--- a/Part B/Project_YN_2022-23_1059713_Part-B.docx
+++ b/Part B/Project_YN_2022-23_1059713_Part-B.docx
@@ -349,6 +349,134 @@
           <w:lang w:val="el-GR"/>
         </w:rPr>
       </w:pPr>
+      <w:r>
+        <w:rPr>
+          <w:lang w:val="el-GR"/>
+        </w:rPr>
+        <w:t xml:space="preserve">Κάθε άτομο του πληθυσμού έχει κωδικοποιηθεί ως ένα διάνυσμα 12 </w:t>
+      </w:r>
+      <w:r>
+        <w:rPr>
+          <w:lang w:val="el-GR"/>
+        </w:rPr>
+        <w:t xml:space="preserve">πραγματικών </w:t>
+      </w:r>
+      <w:r>
+        <w:rPr>
+          <w:lang w:val="el-GR"/>
+        </w:rPr>
+        <w:t>τιμών, οι οποίες αντιστοιχούν στις</w:t>
+      </w:r>
+      <w:r>
+        <w:rPr>
+          <w:lang w:val="el-GR"/>
+        </w:rPr>
+        <w:t xml:space="preserve"> </w:t>
+      </w:r>
+      <w:r>
+        <w:rPr>
+          <w:b/>
+          <w:bCs/>
+          <w:lang w:val="el-GR"/>
+        </w:rPr>
+        <w:t>τυποποιημένες</w:t>
+      </w:r>
+      <w:r>
+        <w:rPr>
+          <w:lang w:val="el-GR"/>
+        </w:rPr>
+        <w:t xml:space="preserve"> τιμές των αισθητήρων.</w:t>
+      </w:r>
+    </w:p>
+    <w:p>
+      <w:pPr>
+        <w:pStyle w:val="Heading3"/>
+      </w:pPr>
+      <w:r>
+        <w:t>Πλεονάζουσες τιμές</w:t>
+      </w:r>
+    </w:p>
+    <w:p>
+      <w:pPr>
+        <w:rPr>
+          <w:lang w:val="el-GR"/>
+        </w:rPr>
+      </w:pPr>
+      <w:r>
+        <w:rPr>
+          <w:lang w:val="el-GR"/>
+        </w:rPr>
+        <w:t xml:space="preserve">Για την αποφυγή δημιουργίας ατόμων με </w:t>
+      </w:r>
+      <w:r>
+        <w:rPr>
+          <w:lang w:val="el-GR"/>
+        </w:rPr>
+        <w:t>τιμές εκτός ορίων αισθητήρων</w:t>
+      </w:r>
+      <w:r>
+        <w:rPr>
+          <w:lang w:val="el-GR"/>
+        </w:rPr>
+        <w:t xml:space="preserve">, όλες οι τυχαίες τιμές που παράγονται, </w:t>
+      </w:r>
+      <w:r>
+        <w:rPr>
+          <w:lang w:val="el-GR"/>
+        </w:rPr>
+        <w:t>περιορίζονται</w:t>
+      </w:r>
+      <w:r>
+        <w:rPr>
+          <w:lang w:val="el-GR"/>
+        </w:rPr>
+        <w:t xml:space="preserve"> στο εύρος της ελάχιστης και της μέγιστης τιμής που υπάρχει στο </w:t>
+      </w:r>
+      <w:r>
+        <w:t>dataset</w:t>
+      </w:r>
+      <w:r>
+        <w:rPr>
+          <w:lang w:val="el-GR"/>
+        </w:rPr>
+        <w:t xml:space="preserve"> </w:t>
+      </w:r>
+      <w:r>
+        <w:rPr>
+          <w:lang w:val="el-GR"/>
+        </w:rPr>
+        <w:t>για τον αντίστοιχο αισθητήρα.</w:t>
+      </w:r>
+    </w:p>
+    <w:p>
+      <w:pPr>
+        <w:pStyle w:val="Heading3"/>
+      </w:pPr>
+      <w:r>
+        <w:t>Αρχικός πληθυσμός</w:t>
+      </w:r>
+    </w:p>
+    <w:p>
+      <w:pPr>
+        <w:rPr>
+          <w:lang w:val="el-GR"/>
+        </w:rPr>
+      </w:pPr>
+      <w:r>
+        <w:rPr>
+          <w:lang w:val="el-GR"/>
+        </w:rPr>
+        <w:t xml:space="preserve">Ο αρχικός πληθυσμός παράγεται με τυχαίο τρόπο, αναθέτοντας σε κάθε αισθητήρα τυχαίες τιμές όπως αναφέρθηκε στο προηγούμενο ερώτημα, δηλαδή στο εύρος των τιμών που έχουν και στο </w:t>
+      </w:r>
+      <w:r>
+        <w:t>dataset</w:t>
+      </w:r>
+      <w:r>
+        <w:rPr>
+          <w:lang w:val="el-GR"/>
+        </w:rPr>
+        <w:t>.</w:t>
+      </w:r>
     </w:p>
     <w:p>
       <w:pPr>

--- a/Part B/Project_YN_2022-23_1059713_Part-B.docx
+++ b/Part B/Project_YN_2022-23_1059713_Part-B.docx
@@ -142,7 +142,19 @@
           <w:szCs w:val="36"/>
           <w:lang w:val="el-GR"/>
         </w:rPr>
-        <w:t>Μέρος Α</w:t>
+        <w:t xml:space="preserve">Μέρος </w:t>
+      </w:r>
+      <w:r>
+        <w:rPr>
+          <w:b/>
+          <w:bCs/>
+          <w:color w:val="2F5496" w:themeColor="accent1" w:themeShade="BF"/>
+          <w:spacing w:val="40"/>
+          <w:sz w:val="36"/>
+          <w:szCs w:val="36"/>
+          <w:lang w:val="el-GR"/>
+        </w:rPr>
+        <w:t>Β</w:t>
       </w:r>
     </w:p>
     <w:p>
@@ -480,10 +492,2534 @@
     </w:p>
     <w:p>
       <w:pPr>
+        <w:pStyle w:val="Heading3"/>
+      </w:pPr>
+      <w:r>
+        <w:t>Υπολογισμός ομοιότητας</w:t>
+      </w:r>
+    </w:p>
+    <w:p>
+      <w:pPr>
         <w:rPr>
           <w:lang w:val="el-GR"/>
         </w:rPr>
       </w:pPr>
+      <w:r>
+        <w:rPr>
+          <w:lang w:val="el-GR"/>
+        </w:rPr>
+        <w:t>Για τον υπολογισμό ομοιότητας χρησιμοποιήθηκε η ομοιότητα συνημιτόνου.</w:t>
+      </w:r>
+    </w:p>
+    <w:p>
+      <w:pPr>
+        <w:pStyle w:val="Heading3"/>
+      </w:pPr>
+      <w:r>
+        <w:t>Συνάρτηση καταλληλότητας</w:t>
+      </w:r>
+    </w:p>
+    <w:p>
+      <w:pPr>
+        <w:rPr>
+          <w:lang w:val="el-GR"/>
+        </w:rPr>
+      </w:pPr>
+      <w:r>
+        <w:rPr>
+          <w:lang w:val="el-GR"/>
+        </w:rPr>
+        <w:t>Η συνάρτηση καταλληλότητας που επιλέχθηκε είναι αυτή που μας δόθηκε στην εκφώνηση της εργασίας</w:t>
+      </w:r>
+      <w:r>
+        <w:rPr>
+          <w:lang w:val="el-GR"/>
+        </w:rPr>
+        <w:t>.</w:t>
+      </w:r>
+    </w:p>
+    <w:p>
+      <w:pPr>
+        <w:pStyle w:val="Heading2"/>
+      </w:pPr>
+      <w:r>
+        <w:t>Υλοποίηση ΓΑ</w:t>
+      </w:r>
+    </w:p>
+    <w:p>
+      <w:pPr>
+        <w:pStyle w:val="Heading2"/>
+      </w:pPr>
+      <w:r>
+        <w:t>Αξιολόγηση και Επίδραση Παραμέτρων</w:t>
+      </w:r>
+    </w:p>
+    <w:p>
+      <w:pPr>
+        <w:pStyle w:val="Heading3"/>
+        <w:numPr>
+          <w:ilvl w:val="0"/>
+          <w:numId w:val="26"/>
+        </w:numPr>
+      </w:pPr>
+      <w:r>
+        <w:t>Μέση τιμή βέλτιστου, μέσος αριθμός γενεών</w:t>
+      </w:r>
+    </w:p>
+    <w:tbl>
+      <w:tblPr>
+        <w:tblStyle w:val="TableGrid"/>
+        <w:tblW w:w="0" w:type="auto"/>
+        <w:tblLook w:val="04A0" w:firstRow="1" w:lastRow="0" w:firstColumn="1" w:lastColumn="0" w:noHBand="0" w:noVBand="1"/>
+      </w:tblPr>
+      <w:tblGrid>
+        <w:gridCol w:w="624"/>
+        <w:gridCol w:w="1665"/>
+        <w:gridCol w:w="1944"/>
+        <w:gridCol w:w="1772"/>
+        <w:gridCol w:w="2297"/>
+        <w:gridCol w:w="1274"/>
+      </w:tblGrid>
+      <w:tr>
+        <w:tc>
+          <w:tcPr>
+            <w:tcW w:w="0" w:type="auto"/>
+            <w:vAlign w:val="center"/>
+          </w:tcPr>
+          <w:p>
+            <w:pPr>
+              <w:jc w:val="center"/>
+              <w:rPr>
+                <w:lang w:val="el-GR"/>
+              </w:rPr>
+            </w:pPr>
+            <w:r>
+              <w:rPr>
+                <w:lang w:val="el-GR"/>
+              </w:rPr>
+              <w:t>Α/Α</w:t>
+            </w:r>
+          </w:p>
+        </w:tc>
+        <w:tc>
+          <w:tcPr>
+            <w:tcW w:w="0" w:type="auto"/>
+            <w:vAlign w:val="center"/>
+          </w:tcPr>
+          <w:p>
+            <w:pPr>
+              <w:jc w:val="center"/>
+              <w:rPr>
+                <w:lang w:val="el-GR"/>
+              </w:rPr>
+            </w:pPr>
+            <w:r>
+              <w:rPr>
+                <w:lang w:val="el-GR"/>
+              </w:rPr>
+              <w:t>ΜΕΓΕΘΟΣ ΠΛΗΘΥΣΜΟΥ</w:t>
+            </w:r>
+          </w:p>
+        </w:tc>
+        <w:tc>
+          <w:tcPr>
+            <w:tcW w:w="0" w:type="auto"/>
+            <w:vAlign w:val="center"/>
+          </w:tcPr>
+          <w:p>
+            <w:pPr>
+              <w:jc w:val="center"/>
+              <w:rPr>
+                <w:lang w:val="el-GR"/>
+              </w:rPr>
+            </w:pPr>
+            <w:r>
+              <w:rPr>
+                <w:lang w:val="el-GR"/>
+              </w:rPr>
+              <w:t>ΠΙΘΑΝΟΤΗΤΑ ΔΙΑΣΤΑΥΡΩΣΗΣ</w:t>
+            </w:r>
+          </w:p>
+        </w:tc>
+        <w:tc>
+          <w:tcPr>
+            <w:tcW w:w="0" w:type="auto"/>
+            <w:vAlign w:val="center"/>
+          </w:tcPr>
+          <w:p>
+            <w:pPr>
+              <w:jc w:val="center"/>
+              <w:rPr>
+                <w:lang w:val="el-GR"/>
+              </w:rPr>
+            </w:pPr>
+            <w:r>
+              <w:rPr>
+                <w:lang w:val="el-GR"/>
+              </w:rPr>
+              <w:t>ΠΙΘΑΝΟΤΗΤΑ ΜΕΤΑΛΛΑΞΗΣ</w:t>
+            </w:r>
+          </w:p>
+        </w:tc>
+        <w:tc>
+          <w:tcPr>
+            <w:tcW w:w="0" w:type="auto"/>
+            <w:vAlign w:val="center"/>
+          </w:tcPr>
+          <w:p>
+            <w:pPr>
+              <w:jc w:val="center"/>
+              <w:rPr>
+                <w:lang w:val="el-GR"/>
+              </w:rPr>
+            </w:pPr>
+            <w:r>
+              <w:rPr>
+                <w:lang w:val="el-GR"/>
+              </w:rPr>
+              <w:t>ΜΕΣΗ ΤΙΜΗ ΒΕΛΤΙΣΤΟΥ</w:t>
+            </w:r>
+          </w:p>
+        </w:tc>
+        <w:tc>
+          <w:tcPr>
+            <w:tcW w:w="0" w:type="auto"/>
+            <w:vAlign w:val="center"/>
+          </w:tcPr>
+          <w:p>
+            <w:pPr>
+              <w:jc w:val="center"/>
+              <w:rPr>
+                <w:lang w:val="el-GR"/>
+              </w:rPr>
+            </w:pPr>
+            <w:r>
+              <w:rPr>
+                <w:lang w:val="el-GR"/>
+              </w:rPr>
+              <w:t>ΜΕΣΟΣ ΑΡΙΘΜΟΣ ΓΕΝΕΩΝ</w:t>
+            </w:r>
+          </w:p>
+        </w:tc>
+      </w:tr>
+      <w:tr>
+        <w:tc>
+          <w:tcPr>
+            <w:tcW w:w="0" w:type="auto"/>
+            <w:vAlign w:val="center"/>
+          </w:tcPr>
+          <w:p>
+            <w:pPr>
+              <w:jc w:val="center"/>
+              <w:rPr>
+                <w:lang w:val="el-GR"/>
+              </w:rPr>
+            </w:pPr>
+            <w:r>
+              <w:rPr>
+                <w:lang w:val="el-GR"/>
+              </w:rPr>
+              <w:t>1</w:t>
+            </w:r>
+          </w:p>
+        </w:tc>
+        <w:tc>
+          <w:tcPr>
+            <w:tcW w:w="0" w:type="auto"/>
+            <w:vAlign w:val="center"/>
+          </w:tcPr>
+          <w:p>
+            <w:pPr>
+              <w:jc w:val="center"/>
+              <w:rPr>
+                <w:lang w:val="el-GR"/>
+              </w:rPr>
+            </w:pPr>
+            <w:r>
+              <w:rPr>
+                <w:lang w:val="el-GR"/>
+              </w:rPr>
+              <w:t>20</w:t>
+            </w:r>
+          </w:p>
+        </w:tc>
+        <w:tc>
+          <w:tcPr>
+            <w:tcW w:w="0" w:type="auto"/>
+            <w:vAlign w:val="center"/>
+          </w:tcPr>
+          <w:p>
+            <w:pPr>
+              <w:jc w:val="center"/>
+              <w:rPr>
+                <w:lang w:val="el-GR"/>
+              </w:rPr>
+            </w:pPr>
+            <w:r>
+              <w:rPr>
+                <w:lang w:val="el-GR"/>
+              </w:rPr>
+              <w:t>0.6</w:t>
+            </w:r>
+          </w:p>
+        </w:tc>
+        <w:tc>
+          <w:tcPr>
+            <w:tcW w:w="0" w:type="auto"/>
+            <w:vAlign w:val="center"/>
+          </w:tcPr>
+          <w:p>
+            <w:pPr>
+              <w:jc w:val="center"/>
+              <w:rPr>
+                <w:lang w:val="el-GR"/>
+              </w:rPr>
+            </w:pPr>
+            <w:r>
+              <w:rPr>
+                <w:lang w:val="el-GR"/>
+              </w:rPr>
+              <w:t>0.00</w:t>
+            </w:r>
+          </w:p>
+        </w:tc>
+        <w:tc>
+          <w:tcPr>
+            <w:tcW w:w="0" w:type="auto"/>
+            <w:vAlign w:val="center"/>
+          </w:tcPr>
+          <w:p>
+            <w:pPr>
+              <w:jc w:val="center"/>
+            </w:pPr>
+            <w:r>
+              <w:t>2.51393991852823</w:t>
+            </w:r>
+          </w:p>
+        </w:tc>
+        <w:tc>
+          <w:tcPr>
+            <w:tcW w:w="0" w:type="auto"/>
+            <w:vAlign w:val="center"/>
+          </w:tcPr>
+          <w:p>
+            <w:pPr>
+              <w:jc w:val="center"/>
+            </w:pPr>
+            <w:r>
+              <w:t>54.9</w:t>
+            </w:r>
+          </w:p>
+        </w:tc>
+      </w:tr>
+      <w:tr>
+        <w:tc>
+          <w:tcPr>
+            <w:tcW w:w="0" w:type="auto"/>
+            <w:vAlign w:val="center"/>
+          </w:tcPr>
+          <w:p>
+            <w:pPr>
+              <w:jc w:val="center"/>
+              <w:rPr>
+                <w:lang w:val="el-GR"/>
+              </w:rPr>
+            </w:pPr>
+            <w:r>
+              <w:rPr>
+                <w:lang w:val="el-GR"/>
+              </w:rPr>
+              <w:t>2</w:t>
+            </w:r>
+          </w:p>
+        </w:tc>
+        <w:tc>
+          <w:tcPr>
+            <w:tcW w:w="0" w:type="auto"/>
+            <w:vAlign w:val="center"/>
+          </w:tcPr>
+          <w:p>
+            <w:pPr>
+              <w:jc w:val="center"/>
+            </w:pPr>
+            <w:r>
+              <w:rPr>
+                <w:lang w:val="el-GR"/>
+              </w:rPr>
+              <w:t>20</w:t>
+            </w:r>
+          </w:p>
+        </w:tc>
+        <w:tc>
+          <w:tcPr>
+            <w:tcW w:w="0" w:type="auto"/>
+            <w:vAlign w:val="center"/>
+          </w:tcPr>
+          <w:p>
+            <w:pPr>
+              <w:jc w:val="center"/>
+              <w:rPr>
+                <w:lang w:val="el-GR"/>
+              </w:rPr>
+            </w:pPr>
+            <w:r>
+              <w:rPr>
+                <w:lang w:val="el-GR"/>
+              </w:rPr>
+              <w:t>0.6</w:t>
+            </w:r>
+          </w:p>
+        </w:tc>
+        <w:tc>
+          <w:tcPr>
+            <w:tcW w:w="0" w:type="auto"/>
+            <w:vAlign w:val="center"/>
+          </w:tcPr>
+          <w:p>
+            <w:pPr>
+              <w:jc w:val="center"/>
+              <w:rPr>
+                <w:lang w:val="el-GR"/>
+              </w:rPr>
+            </w:pPr>
+            <w:r>
+              <w:rPr>
+                <w:lang w:val="el-GR"/>
+              </w:rPr>
+              <w:t>0.01</w:t>
+            </w:r>
+          </w:p>
+        </w:tc>
+        <w:tc>
+          <w:tcPr>
+            <w:tcW w:w="0" w:type="auto"/>
+            <w:vAlign w:val="center"/>
+          </w:tcPr>
+          <w:p>
+            <w:pPr>
+              <w:jc w:val="center"/>
+            </w:pPr>
+            <w:r>
+              <w:t>2.61448470488867</w:t>
+            </w:r>
+          </w:p>
+        </w:tc>
+        <w:tc>
+          <w:tcPr>
+            <w:tcW w:w="0" w:type="auto"/>
+            <w:vAlign w:val="center"/>
+          </w:tcPr>
+          <w:p>
+            <w:pPr>
+              <w:jc w:val="center"/>
+            </w:pPr>
+            <w:r>
+              <w:t>56.3</w:t>
+            </w:r>
+          </w:p>
+        </w:tc>
+      </w:tr>
+      <w:tr>
+        <w:tc>
+          <w:tcPr>
+            <w:tcW w:w="0" w:type="auto"/>
+            <w:vAlign w:val="center"/>
+          </w:tcPr>
+          <w:p>
+            <w:pPr>
+              <w:jc w:val="center"/>
+              <w:rPr>
+                <w:lang w:val="el-GR"/>
+              </w:rPr>
+            </w:pPr>
+            <w:r>
+              <w:rPr>
+                <w:lang w:val="el-GR"/>
+              </w:rPr>
+              <w:t>3</w:t>
+            </w:r>
+          </w:p>
+        </w:tc>
+        <w:tc>
+          <w:tcPr>
+            <w:tcW w:w="0" w:type="auto"/>
+            <w:vAlign w:val="center"/>
+          </w:tcPr>
+          <w:p>
+            <w:pPr>
+              <w:jc w:val="center"/>
+            </w:pPr>
+            <w:r>
+              <w:rPr>
+                <w:lang w:val="el-GR"/>
+              </w:rPr>
+              <w:t>20</w:t>
+            </w:r>
+          </w:p>
+        </w:tc>
+        <w:tc>
+          <w:tcPr>
+            <w:tcW w:w="0" w:type="auto"/>
+            <w:vAlign w:val="center"/>
+          </w:tcPr>
+          <w:p>
+            <w:pPr>
+              <w:jc w:val="center"/>
+              <w:rPr>
+                <w:lang w:val="el-GR"/>
+              </w:rPr>
+            </w:pPr>
+            <w:r>
+              <w:rPr>
+                <w:lang w:val="el-GR"/>
+              </w:rPr>
+              <w:t>0.6</w:t>
+            </w:r>
+          </w:p>
+        </w:tc>
+        <w:tc>
+          <w:tcPr>
+            <w:tcW w:w="0" w:type="auto"/>
+            <w:vAlign w:val="center"/>
+          </w:tcPr>
+          <w:p>
+            <w:pPr>
+              <w:jc w:val="center"/>
+              <w:rPr>
+                <w:lang w:val="el-GR"/>
+              </w:rPr>
+            </w:pPr>
+            <w:r>
+              <w:rPr>
+                <w:lang w:val="el-GR"/>
+              </w:rPr>
+              <w:t>0.10</w:t>
+            </w:r>
+          </w:p>
+        </w:tc>
+        <w:tc>
+          <w:tcPr>
+            <w:tcW w:w="0" w:type="auto"/>
+            <w:vAlign w:val="center"/>
+          </w:tcPr>
+          <w:p>
+            <w:pPr>
+              <w:jc w:val="center"/>
+            </w:pPr>
+            <w:r>
+              <w:t>2.60544531160609</w:t>
+            </w:r>
+          </w:p>
+        </w:tc>
+        <w:tc>
+          <w:tcPr>
+            <w:tcW w:w="0" w:type="auto"/>
+            <w:vAlign w:val="center"/>
+          </w:tcPr>
+          <w:p>
+            <w:pPr>
+              <w:jc w:val="center"/>
+            </w:pPr>
+            <w:r>
+              <w:t>52.2</w:t>
+            </w:r>
+          </w:p>
+        </w:tc>
+      </w:tr>
+      <w:tr>
+        <w:tc>
+          <w:tcPr>
+            <w:tcW w:w="0" w:type="auto"/>
+            <w:vAlign w:val="center"/>
+          </w:tcPr>
+          <w:p>
+            <w:pPr>
+              <w:jc w:val="center"/>
+              <w:rPr>
+                <w:lang w:val="el-GR"/>
+              </w:rPr>
+            </w:pPr>
+            <w:r>
+              <w:rPr>
+                <w:lang w:val="el-GR"/>
+              </w:rPr>
+              <w:t>4</w:t>
+            </w:r>
+          </w:p>
+        </w:tc>
+        <w:tc>
+          <w:tcPr>
+            <w:tcW w:w="0" w:type="auto"/>
+            <w:vAlign w:val="center"/>
+          </w:tcPr>
+          <w:p>
+            <w:pPr>
+              <w:jc w:val="center"/>
+            </w:pPr>
+            <w:r>
+              <w:rPr>
+                <w:lang w:val="el-GR"/>
+              </w:rPr>
+              <w:t>20</w:t>
+            </w:r>
+          </w:p>
+        </w:tc>
+        <w:tc>
+          <w:tcPr>
+            <w:tcW w:w="0" w:type="auto"/>
+            <w:vAlign w:val="center"/>
+          </w:tcPr>
+          <w:p>
+            <w:pPr>
+              <w:jc w:val="center"/>
+              <w:rPr>
+                <w:lang w:val="el-GR"/>
+              </w:rPr>
+            </w:pPr>
+            <w:r>
+              <w:rPr>
+                <w:lang w:val="el-GR"/>
+              </w:rPr>
+              <w:t>0.9</w:t>
+            </w:r>
+          </w:p>
+        </w:tc>
+        <w:tc>
+          <w:tcPr>
+            <w:tcW w:w="0" w:type="auto"/>
+            <w:vAlign w:val="center"/>
+          </w:tcPr>
+          <w:p>
+            <w:pPr>
+              <w:jc w:val="center"/>
+              <w:rPr>
+                <w:lang w:val="el-GR"/>
+              </w:rPr>
+            </w:pPr>
+            <w:r>
+              <w:rPr>
+                <w:lang w:val="el-GR"/>
+              </w:rPr>
+              <w:t>0.01</w:t>
+            </w:r>
+          </w:p>
+        </w:tc>
+        <w:tc>
+          <w:tcPr>
+            <w:tcW w:w="0" w:type="auto"/>
+            <w:vAlign w:val="center"/>
+          </w:tcPr>
+          <w:p>
+            <w:pPr>
+              <w:jc w:val="center"/>
+            </w:pPr>
+            <w:r>
+              <w:t>2.57628853110880</w:t>
+            </w:r>
+          </w:p>
+        </w:tc>
+        <w:tc>
+          <w:tcPr>
+            <w:tcW w:w="0" w:type="auto"/>
+            <w:vAlign w:val="center"/>
+          </w:tcPr>
+          <w:p>
+            <w:pPr>
+              <w:jc w:val="center"/>
+            </w:pPr>
+            <w:r>
+              <w:t>51.0</w:t>
+            </w:r>
+          </w:p>
+        </w:tc>
+      </w:tr>
+      <w:tr>
+        <w:tc>
+          <w:tcPr>
+            <w:tcW w:w="0" w:type="auto"/>
+            <w:vAlign w:val="center"/>
+          </w:tcPr>
+          <w:p>
+            <w:pPr>
+              <w:jc w:val="center"/>
+              <w:rPr>
+                <w:lang w:val="el-GR"/>
+              </w:rPr>
+            </w:pPr>
+            <w:r>
+              <w:rPr>
+                <w:lang w:val="el-GR"/>
+              </w:rPr>
+              <w:t>5</w:t>
+            </w:r>
+          </w:p>
+        </w:tc>
+        <w:tc>
+          <w:tcPr>
+            <w:tcW w:w="0" w:type="auto"/>
+            <w:vAlign w:val="center"/>
+          </w:tcPr>
+          <w:p>
+            <w:pPr>
+              <w:jc w:val="center"/>
+            </w:pPr>
+            <w:r>
+              <w:rPr>
+                <w:lang w:val="el-GR"/>
+              </w:rPr>
+              <w:t>20</w:t>
+            </w:r>
+          </w:p>
+        </w:tc>
+        <w:tc>
+          <w:tcPr>
+            <w:tcW w:w="0" w:type="auto"/>
+            <w:vAlign w:val="center"/>
+          </w:tcPr>
+          <w:p>
+            <w:pPr>
+              <w:jc w:val="center"/>
+              <w:rPr>
+                <w:lang w:val="el-GR"/>
+              </w:rPr>
+            </w:pPr>
+            <w:r>
+              <w:rPr>
+                <w:lang w:val="el-GR"/>
+              </w:rPr>
+              <w:t>0.1</w:t>
+            </w:r>
+          </w:p>
+        </w:tc>
+        <w:tc>
+          <w:tcPr>
+            <w:tcW w:w="0" w:type="auto"/>
+            <w:vAlign w:val="center"/>
+          </w:tcPr>
+          <w:p>
+            <w:pPr>
+              <w:jc w:val="center"/>
+              <w:rPr>
+                <w:lang w:val="el-GR"/>
+              </w:rPr>
+            </w:pPr>
+            <w:r>
+              <w:rPr>
+                <w:lang w:val="el-GR"/>
+              </w:rPr>
+              <w:t>0.01</w:t>
+            </w:r>
+          </w:p>
+        </w:tc>
+        <w:tc>
+          <w:tcPr>
+            <w:tcW w:w="0" w:type="auto"/>
+            <w:vAlign w:val="center"/>
+          </w:tcPr>
+          <w:p>
+            <w:pPr>
+              <w:jc w:val="center"/>
+            </w:pPr>
+            <w:r>
+              <w:t>2.30373093857939</w:t>
+            </w:r>
+          </w:p>
+        </w:tc>
+        <w:tc>
+          <w:tcPr>
+            <w:tcW w:w="0" w:type="auto"/>
+            <w:vAlign w:val="center"/>
+          </w:tcPr>
+          <w:p>
+            <w:pPr>
+              <w:jc w:val="center"/>
+            </w:pPr>
+            <w:r>
+              <w:t>60.3</w:t>
+            </w:r>
+          </w:p>
+        </w:tc>
+      </w:tr>
+      <w:tr>
+        <w:tc>
+          <w:tcPr>
+            <w:tcW w:w="0" w:type="auto"/>
+            <w:vAlign w:val="center"/>
+          </w:tcPr>
+          <w:p>
+            <w:pPr>
+              <w:jc w:val="center"/>
+              <w:rPr>
+                <w:lang w:val="el-GR"/>
+              </w:rPr>
+            </w:pPr>
+            <w:r>
+              <w:rPr>
+                <w:lang w:val="el-GR"/>
+              </w:rPr>
+              <w:t>6</w:t>
+            </w:r>
+          </w:p>
+        </w:tc>
+        <w:tc>
+          <w:tcPr>
+            <w:tcW w:w="0" w:type="auto"/>
+            <w:vAlign w:val="center"/>
+          </w:tcPr>
+          <w:p>
+            <w:pPr>
+              <w:jc w:val="center"/>
+            </w:pPr>
+            <w:r>
+              <w:rPr>
+                <w:lang w:val="el-GR"/>
+              </w:rPr>
+              <w:t>20</w:t>
+            </w:r>
+            <w:r>
+              <w:rPr>
+                <w:lang w:val="el-GR"/>
+              </w:rPr>
+              <w:t>0</w:t>
+            </w:r>
+          </w:p>
+        </w:tc>
+        <w:tc>
+          <w:tcPr>
+            <w:tcW w:w="0" w:type="auto"/>
+            <w:vAlign w:val="center"/>
+          </w:tcPr>
+          <w:p>
+            <w:pPr>
+              <w:jc w:val="center"/>
+              <w:rPr>
+                <w:lang w:val="el-GR"/>
+              </w:rPr>
+            </w:pPr>
+            <w:r>
+              <w:rPr>
+                <w:lang w:val="el-GR"/>
+              </w:rPr>
+              <w:t>0.6</w:t>
+            </w:r>
+          </w:p>
+        </w:tc>
+        <w:tc>
+          <w:tcPr>
+            <w:tcW w:w="0" w:type="auto"/>
+            <w:vAlign w:val="center"/>
+          </w:tcPr>
+          <w:p>
+            <w:pPr>
+              <w:jc w:val="center"/>
+              <w:rPr>
+                <w:lang w:val="el-GR"/>
+              </w:rPr>
+            </w:pPr>
+            <w:r>
+              <w:rPr>
+                <w:lang w:val="el-GR"/>
+              </w:rPr>
+              <w:t>0.00</w:t>
+            </w:r>
+          </w:p>
+        </w:tc>
+        <w:tc>
+          <w:tcPr>
+            <w:tcW w:w="0" w:type="auto"/>
+            <w:vAlign w:val="center"/>
+          </w:tcPr>
+          <w:p>
+            <w:pPr>
+              <w:jc w:val="center"/>
+            </w:pPr>
+            <w:r>
+              <w:t>2.74249582333607</w:t>
+            </w:r>
+          </w:p>
+        </w:tc>
+        <w:tc>
+          <w:tcPr>
+            <w:tcW w:w="0" w:type="auto"/>
+            <w:vAlign w:val="center"/>
+          </w:tcPr>
+          <w:p>
+            <w:pPr>
+              <w:jc w:val="center"/>
+            </w:pPr>
+            <w:r>
+              <w:t>50.2</w:t>
+            </w:r>
+          </w:p>
+        </w:tc>
+      </w:tr>
+      <w:tr>
+        <w:tc>
+          <w:tcPr>
+            <w:tcW w:w="0" w:type="auto"/>
+            <w:vAlign w:val="center"/>
+          </w:tcPr>
+          <w:p>
+            <w:pPr>
+              <w:jc w:val="center"/>
+              <w:rPr>
+                <w:lang w:val="el-GR"/>
+              </w:rPr>
+            </w:pPr>
+            <w:r>
+              <w:rPr>
+                <w:lang w:val="el-GR"/>
+              </w:rPr>
+              <w:t>7</w:t>
+            </w:r>
+          </w:p>
+        </w:tc>
+        <w:tc>
+          <w:tcPr>
+            <w:tcW w:w="0" w:type="auto"/>
+            <w:vAlign w:val="center"/>
+          </w:tcPr>
+          <w:p>
+            <w:pPr>
+              <w:jc w:val="center"/>
+            </w:pPr>
+            <w:r>
+              <w:rPr>
+                <w:lang w:val="el-GR"/>
+              </w:rPr>
+              <w:t>20</w:t>
+            </w:r>
+            <w:r>
+              <w:rPr>
+                <w:lang w:val="el-GR"/>
+              </w:rPr>
+              <w:t>0</w:t>
+            </w:r>
+          </w:p>
+        </w:tc>
+        <w:tc>
+          <w:tcPr>
+            <w:tcW w:w="0" w:type="auto"/>
+            <w:vAlign w:val="center"/>
+          </w:tcPr>
+          <w:p>
+            <w:pPr>
+              <w:jc w:val="center"/>
+              <w:rPr>
+                <w:lang w:val="el-GR"/>
+              </w:rPr>
+            </w:pPr>
+            <w:r>
+              <w:rPr>
+                <w:lang w:val="el-GR"/>
+              </w:rPr>
+              <w:t>0.6</w:t>
+            </w:r>
+          </w:p>
+        </w:tc>
+        <w:tc>
+          <w:tcPr>
+            <w:tcW w:w="0" w:type="auto"/>
+            <w:vAlign w:val="center"/>
+          </w:tcPr>
+          <w:p>
+            <w:pPr>
+              <w:jc w:val="center"/>
+              <w:rPr>
+                <w:lang w:val="el-GR"/>
+              </w:rPr>
+            </w:pPr>
+            <w:r>
+              <w:rPr>
+                <w:lang w:val="el-GR"/>
+              </w:rPr>
+              <w:t>0.01</w:t>
+            </w:r>
+          </w:p>
+        </w:tc>
+        <w:tc>
+          <w:tcPr>
+            <w:tcW w:w="0" w:type="auto"/>
+            <w:vAlign w:val="center"/>
+          </w:tcPr>
+          <w:p>
+            <w:pPr>
+              <w:jc w:val="center"/>
+            </w:pPr>
+            <w:r>
+              <w:t>2.76886292978682</w:t>
+            </w:r>
+          </w:p>
+        </w:tc>
+        <w:tc>
+          <w:tcPr>
+            <w:tcW w:w="0" w:type="auto"/>
+            <w:vAlign w:val="center"/>
+          </w:tcPr>
+          <w:p>
+            <w:pPr>
+              <w:jc w:val="center"/>
+            </w:pPr>
+            <w:r>
+              <w:t>60.0</w:t>
+            </w:r>
+          </w:p>
+        </w:tc>
+      </w:tr>
+      <w:tr>
+        <w:tc>
+          <w:tcPr>
+            <w:tcW w:w="0" w:type="auto"/>
+            <w:vAlign w:val="center"/>
+          </w:tcPr>
+          <w:p>
+            <w:pPr>
+              <w:jc w:val="center"/>
+              <w:rPr>
+                <w:lang w:val="el-GR"/>
+              </w:rPr>
+            </w:pPr>
+            <w:r>
+              <w:rPr>
+                <w:lang w:val="el-GR"/>
+              </w:rPr>
+              <w:t>8</w:t>
+            </w:r>
+          </w:p>
+        </w:tc>
+        <w:tc>
+          <w:tcPr>
+            <w:tcW w:w="0" w:type="auto"/>
+            <w:vAlign w:val="center"/>
+          </w:tcPr>
+          <w:p>
+            <w:pPr>
+              <w:jc w:val="center"/>
+            </w:pPr>
+            <w:r>
+              <w:rPr>
+                <w:lang w:val="el-GR"/>
+              </w:rPr>
+              <w:t>20</w:t>
+            </w:r>
+            <w:r>
+              <w:rPr>
+                <w:lang w:val="el-GR"/>
+              </w:rPr>
+              <w:t>0</w:t>
+            </w:r>
+          </w:p>
+        </w:tc>
+        <w:tc>
+          <w:tcPr>
+            <w:tcW w:w="0" w:type="auto"/>
+            <w:vAlign w:val="center"/>
+          </w:tcPr>
+          <w:p>
+            <w:pPr>
+              <w:jc w:val="center"/>
+              <w:rPr>
+                <w:lang w:val="el-GR"/>
+              </w:rPr>
+            </w:pPr>
+            <w:r>
+              <w:rPr>
+                <w:lang w:val="el-GR"/>
+              </w:rPr>
+              <w:t>0.6</w:t>
+            </w:r>
+          </w:p>
+        </w:tc>
+        <w:tc>
+          <w:tcPr>
+            <w:tcW w:w="0" w:type="auto"/>
+            <w:vAlign w:val="center"/>
+          </w:tcPr>
+          <w:p>
+            <w:pPr>
+              <w:jc w:val="center"/>
+              <w:rPr>
+                <w:lang w:val="el-GR"/>
+              </w:rPr>
+            </w:pPr>
+            <w:r>
+              <w:rPr>
+                <w:lang w:val="el-GR"/>
+              </w:rPr>
+              <w:t>0.10</w:t>
+            </w:r>
+          </w:p>
+        </w:tc>
+        <w:tc>
+          <w:tcPr>
+            <w:tcW w:w="0" w:type="auto"/>
+            <w:vAlign w:val="center"/>
+          </w:tcPr>
+          <w:p>
+            <w:pPr>
+              <w:jc w:val="center"/>
+            </w:pPr>
+            <w:r>
+              <w:t>2.70370842689058</w:t>
+            </w:r>
+          </w:p>
+        </w:tc>
+        <w:tc>
+          <w:tcPr>
+            <w:tcW w:w="0" w:type="auto"/>
+            <w:vAlign w:val="center"/>
+          </w:tcPr>
+          <w:p>
+            <w:pPr>
+              <w:jc w:val="center"/>
+            </w:pPr>
+            <w:r>
+              <w:t>49.6</w:t>
+            </w:r>
+          </w:p>
+        </w:tc>
+      </w:tr>
+      <w:tr>
+        <w:tc>
+          <w:tcPr>
+            <w:tcW w:w="0" w:type="auto"/>
+            <w:vAlign w:val="center"/>
+          </w:tcPr>
+          <w:p>
+            <w:pPr>
+              <w:jc w:val="center"/>
+              <w:rPr>
+                <w:lang w:val="el-GR"/>
+              </w:rPr>
+            </w:pPr>
+            <w:r>
+              <w:rPr>
+                <w:lang w:val="el-GR"/>
+              </w:rPr>
+              <w:lastRenderedPageBreak/>
+              <w:t>9</w:t>
+            </w:r>
+          </w:p>
+        </w:tc>
+        <w:tc>
+          <w:tcPr>
+            <w:tcW w:w="0" w:type="auto"/>
+            <w:vAlign w:val="center"/>
+          </w:tcPr>
+          <w:p>
+            <w:pPr>
+              <w:jc w:val="center"/>
+            </w:pPr>
+            <w:r>
+              <w:rPr>
+                <w:lang w:val="el-GR"/>
+              </w:rPr>
+              <w:t>20</w:t>
+            </w:r>
+            <w:r>
+              <w:rPr>
+                <w:lang w:val="el-GR"/>
+              </w:rPr>
+              <w:t>0</w:t>
+            </w:r>
+          </w:p>
+        </w:tc>
+        <w:tc>
+          <w:tcPr>
+            <w:tcW w:w="0" w:type="auto"/>
+            <w:vAlign w:val="center"/>
+          </w:tcPr>
+          <w:p>
+            <w:pPr>
+              <w:jc w:val="center"/>
+              <w:rPr>
+                <w:lang w:val="el-GR"/>
+              </w:rPr>
+            </w:pPr>
+            <w:r>
+              <w:rPr>
+                <w:lang w:val="el-GR"/>
+              </w:rPr>
+              <w:t>0.9</w:t>
+            </w:r>
+          </w:p>
+        </w:tc>
+        <w:tc>
+          <w:tcPr>
+            <w:tcW w:w="0" w:type="auto"/>
+            <w:vAlign w:val="center"/>
+          </w:tcPr>
+          <w:p>
+            <w:pPr>
+              <w:jc w:val="center"/>
+              <w:rPr>
+                <w:lang w:val="el-GR"/>
+              </w:rPr>
+            </w:pPr>
+            <w:r>
+              <w:rPr>
+                <w:lang w:val="el-GR"/>
+              </w:rPr>
+              <w:t>0.01</w:t>
+            </w:r>
+          </w:p>
+        </w:tc>
+        <w:tc>
+          <w:tcPr>
+            <w:tcW w:w="0" w:type="auto"/>
+            <w:vAlign w:val="center"/>
+          </w:tcPr>
+          <w:p>
+            <w:pPr>
+              <w:jc w:val="center"/>
+            </w:pPr>
+            <w:r>
+              <w:t>2.72758878550556</w:t>
+            </w:r>
+          </w:p>
+        </w:tc>
+        <w:tc>
+          <w:tcPr>
+            <w:tcW w:w="0" w:type="auto"/>
+            <w:vAlign w:val="center"/>
+          </w:tcPr>
+          <w:p>
+            <w:pPr>
+              <w:jc w:val="center"/>
+            </w:pPr>
+            <w:r>
+              <w:t>44.7</w:t>
+            </w:r>
+          </w:p>
+        </w:tc>
+      </w:tr>
+      <w:tr>
+        <w:tc>
+          <w:tcPr>
+            <w:tcW w:w="0" w:type="auto"/>
+            <w:vAlign w:val="center"/>
+          </w:tcPr>
+          <w:p>
+            <w:pPr>
+              <w:jc w:val="center"/>
+              <w:rPr>
+                <w:lang w:val="el-GR"/>
+              </w:rPr>
+            </w:pPr>
+            <w:r>
+              <w:rPr>
+                <w:lang w:val="el-GR"/>
+              </w:rPr>
+              <w:t>10</w:t>
+            </w:r>
+          </w:p>
+        </w:tc>
+        <w:tc>
+          <w:tcPr>
+            <w:tcW w:w="0" w:type="auto"/>
+            <w:vAlign w:val="center"/>
+          </w:tcPr>
+          <w:p>
+            <w:pPr>
+              <w:jc w:val="center"/>
+            </w:pPr>
+            <w:r>
+              <w:rPr>
+                <w:lang w:val="el-GR"/>
+              </w:rPr>
+              <w:t>20</w:t>
+            </w:r>
+            <w:r>
+              <w:rPr>
+                <w:lang w:val="el-GR"/>
+              </w:rPr>
+              <w:t>0</w:t>
+            </w:r>
+          </w:p>
+        </w:tc>
+        <w:tc>
+          <w:tcPr>
+            <w:tcW w:w="0" w:type="auto"/>
+            <w:vAlign w:val="center"/>
+          </w:tcPr>
+          <w:p>
+            <w:pPr>
+              <w:jc w:val="center"/>
+              <w:rPr>
+                <w:lang w:val="el-GR"/>
+              </w:rPr>
+            </w:pPr>
+            <w:r>
+              <w:rPr>
+                <w:lang w:val="el-GR"/>
+              </w:rPr>
+              <w:t>0.1</w:t>
+            </w:r>
+          </w:p>
+        </w:tc>
+        <w:tc>
+          <w:tcPr>
+            <w:tcW w:w="0" w:type="auto"/>
+            <w:vAlign w:val="center"/>
+          </w:tcPr>
+          <w:p>
+            <w:pPr>
+              <w:jc w:val="center"/>
+              <w:rPr>
+                <w:lang w:val="el-GR"/>
+              </w:rPr>
+            </w:pPr>
+            <w:r>
+              <w:rPr>
+                <w:lang w:val="el-GR"/>
+              </w:rPr>
+              <w:t>0.01</w:t>
+            </w:r>
+          </w:p>
+        </w:tc>
+        <w:tc>
+          <w:tcPr>
+            <w:tcW w:w="0" w:type="auto"/>
+            <w:vAlign w:val="center"/>
+          </w:tcPr>
+          <w:p>
+            <w:pPr>
+              <w:jc w:val="center"/>
+            </w:pPr>
+            <w:r>
+              <w:t>2.63204754440848</w:t>
+            </w:r>
+          </w:p>
+        </w:tc>
+        <w:tc>
+          <w:tcPr>
+            <w:tcW w:w="0" w:type="auto"/>
+            <w:vAlign w:val="center"/>
+          </w:tcPr>
+          <w:p>
+            <w:pPr>
+              <w:jc w:val="center"/>
+            </w:pPr>
+            <w:r>
+              <w:t>74.6</w:t>
+            </w:r>
+          </w:p>
+        </w:tc>
+      </w:tr>
+    </w:tbl>
+    <w:p/>
+    <w:p>
+      <w:pPr>
+        <w:pStyle w:val="Heading3"/>
+      </w:pPr>
+      <w:r>
+        <w:t>Γραφήματα</w:t>
+      </w:r>
+    </w:p>
+    <w:tbl>
+      <w:tblPr>
+        <w:tblStyle w:val="TableGrid"/>
+        <w:tblW w:w="0" w:type="auto"/>
+        <w:tblBorders>
+          <w:top w:val="none" w:sz="0" w:space="0" w:color="auto"/>
+          <w:left w:val="none" w:sz="0" w:space="0" w:color="auto"/>
+          <w:bottom w:val="none" w:sz="0" w:space="0" w:color="auto"/>
+          <w:right w:val="none" w:sz="0" w:space="0" w:color="auto"/>
+          <w:insideH w:val="none" w:sz="0" w:space="0" w:color="auto"/>
+          <w:insideV w:val="none" w:sz="0" w:space="0" w:color="auto"/>
+        </w:tblBorders>
+        <w:tblCellMar>
+          <w:top w:w="28" w:type="dxa"/>
+          <w:left w:w="57" w:type="dxa"/>
+          <w:bottom w:w="28" w:type="dxa"/>
+          <w:right w:w="57" w:type="dxa"/>
+        </w:tblCellMar>
+        <w:tblLook w:val="04A0" w:firstRow="1" w:lastRow="0" w:firstColumn="1" w:lastColumn="0" w:noHBand="0" w:noVBand="1"/>
+      </w:tblPr>
+      <w:tblGrid>
+        <w:gridCol w:w="4723"/>
+        <w:gridCol w:w="4723"/>
+      </w:tblGrid>
+      <w:tr>
+        <w:tc>
+          <w:tcPr>
+            <w:tcW w:w="0" w:type="auto"/>
+            <w:vAlign w:val="center"/>
+          </w:tcPr>
+          <w:p>
+            <w:pPr>
+              <w:jc w:val="center"/>
+              <w:rPr>
+                <w:lang w:val="el-GR"/>
+              </w:rPr>
+            </w:pPr>
+            <w:r>
+              <w:rPr>
+                <w:lang w:val="el-GR"/>
+              </w:rPr>
+              <w:t>1) POP_SIZE=20, CP=0.6, MP=0</w:t>
+            </w:r>
+          </w:p>
+        </w:tc>
+        <w:tc>
+          <w:tcPr>
+            <w:tcW w:w="0" w:type="auto"/>
+            <w:vAlign w:val="center"/>
+          </w:tcPr>
+          <w:p>
+            <w:pPr>
+              <w:jc w:val="center"/>
+              <w:rPr>
+                <w:lang w:val="el-GR"/>
+              </w:rPr>
+            </w:pPr>
+            <w:r>
+              <w:rPr>
+                <w:lang w:val="el-GR"/>
+              </w:rPr>
+              <w:t>2) POP_SIZE=20, CP=0.6, MP=0.01</w:t>
+            </w:r>
+          </w:p>
+        </w:tc>
+      </w:tr>
+      <w:tr>
+        <w:tc>
+          <w:tcPr>
+            <w:tcW w:w="0" w:type="auto"/>
+            <w:vAlign w:val="center"/>
+          </w:tcPr>
+          <w:p>
+            <w:pPr>
+              <w:jc w:val="center"/>
+              <w:rPr>
+                <w:lang w:val="el-GR"/>
+              </w:rPr>
+            </w:pPr>
+            <w:r>
+              <w:rPr>
+                <w:noProof/>
+                <w:lang w:val="el-GR"/>
+              </w:rPr>
+              <w:drawing>
+                <wp:inline distT="0" distB="0" distL="0" distR="0" wp14:anchorId="304091D3" wp14:editId="382718FB">
+                  <wp:extent cx="2905200" cy="2178000"/>
+                  <wp:effectExtent l="0" t="0" r="0" b="0"/>
+                  <wp:docPr id="1612921700" name="Picture 1"/>
+                  <wp:cNvGraphicFramePr>
+                    <a:graphicFrameLocks xmlns:a="http://schemas.openxmlformats.org/drawingml/2006/main" noChangeAspect="1"/>
+                  </wp:cNvGraphicFramePr>
+                  <a:graphic xmlns:a="http://schemas.openxmlformats.org/drawingml/2006/main">
+                    <a:graphicData uri="http://schemas.openxmlformats.org/drawingml/2006/picture">
+                      <pic:pic xmlns:pic="http://schemas.openxmlformats.org/drawingml/2006/picture">
+                        <pic:nvPicPr>
+                          <pic:cNvPr id="0" name="Picture 1"/>
+                          <pic:cNvPicPr>
+                            <a:picLocks noChangeAspect="1" noChangeArrowheads="1"/>
+                          </pic:cNvPicPr>
+                        </pic:nvPicPr>
+                        <pic:blipFill>
+                          <a:blip r:embed="rId11">
+                            <a:extLst>
+                              <a:ext uri="{28A0092B-C50C-407E-A947-70E740481C1C}">
+                                <a14:useLocalDpi xmlns:a14="http://schemas.microsoft.com/office/drawing/2010/main" val="0"/>
+                              </a:ext>
+                            </a:extLst>
+                          </a:blip>
+                          <a:srcRect/>
+                          <a:stretch>
+                            <a:fillRect/>
+                          </a:stretch>
+                        </pic:blipFill>
+                        <pic:spPr bwMode="auto">
+                          <a:xfrm>
+                            <a:off x="0" y="0"/>
+                            <a:ext cx="2905200" cy="2178000"/>
+                          </a:xfrm>
+                          <a:prstGeom prst="rect">
+                            <a:avLst/>
+                          </a:prstGeom>
+                          <a:noFill/>
+                          <a:ln>
+                            <a:noFill/>
+                          </a:ln>
+                        </pic:spPr>
+                      </pic:pic>
+                    </a:graphicData>
+                  </a:graphic>
+                </wp:inline>
+              </w:drawing>
+            </w:r>
+          </w:p>
+        </w:tc>
+        <w:tc>
+          <w:tcPr>
+            <w:tcW w:w="0" w:type="auto"/>
+            <w:vAlign w:val="center"/>
+          </w:tcPr>
+          <w:p>
+            <w:pPr>
+              <w:jc w:val="center"/>
+              <w:rPr>
+                <w:lang w:val="el-GR"/>
+              </w:rPr>
+            </w:pPr>
+            <w:r>
+              <w:rPr>
+                <w:noProof/>
+                <w:lang w:val="el-GR"/>
+              </w:rPr>
+              <w:drawing>
+                <wp:inline distT="0" distB="0" distL="0" distR="0" wp14:anchorId="67B672A8" wp14:editId="5D5994D6">
+                  <wp:extent cx="2923200" cy="2192400"/>
+                  <wp:effectExtent l="0" t="0" r="0" b="0"/>
+                  <wp:docPr id="1513124681" name="Picture 3"/>
+                  <wp:cNvGraphicFramePr>
+                    <a:graphicFrameLocks xmlns:a="http://schemas.openxmlformats.org/drawingml/2006/main" noChangeAspect="1"/>
+                  </wp:cNvGraphicFramePr>
+                  <a:graphic xmlns:a="http://schemas.openxmlformats.org/drawingml/2006/main">
+                    <a:graphicData uri="http://schemas.openxmlformats.org/drawingml/2006/picture">
+                      <pic:pic xmlns:pic="http://schemas.openxmlformats.org/drawingml/2006/picture">
+                        <pic:nvPicPr>
+                          <pic:cNvPr id="0" name="Picture 3"/>
+                          <pic:cNvPicPr>
+                            <a:picLocks noChangeAspect="1" noChangeArrowheads="1"/>
+                          </pic:cNvPicPr>
+                        </pic:nvPicPr>
+                        <pic:blipFill>
+                          <a:blip r:embed="rId12">
+                            <a:extLst>
+                              <a:ext uri="{28A0092B-C50C-407E-A947-70E740481C1C}">
+                                <a14:useLocalDpi xmlns:a14="http://schemas.microsoft.com/office/drawing/2010/main" val="0"/>
+                              </a:ext>
+                            </a:extLst>
+                          </a:blip>
+                          <a:srcRect/>
+                          <a:stretch>
+                            <a:fillRect/>
+                          </a:stretch>
+                        </pic:blipFill>
+                        <pic:spPr bwMode="auto">
+                          <a:xfrm>
+                            <a:off x="0" y="0"/>
+                            <a:ext cx="2923200" cy="2192400"/>
+                          </a:xfrm>
+                          <a:prstGeom prst="rect">
+                            <a:avLst/>
+                          </a:prstGeom>
+                          <a:noFill/>
+                          <a:ln>
+                            <a:noFill/>
+                          </a:ln>
+                        </pic:spPr>
+                      </pic:pic>
+                    </a:graphicData>
+                  </a:graphic>
+                </wp:inline>
+              </w:drawing>
+            </w:r>
+          </w:p>
+        </w:tc>
+      </w:tr>
+      <w:tr>
+        <w:tc>
+          <w:tcPr>
+            <w:tcW w:w="0" w:type="auto"/>
+            <w:vAlign w:val="center"/>
+          </w:tcPr>
+          <w:p>
+            <w:pPr>
+              <w:jc w:val="center"/>
+              <w:rPr>
+                <w:lang w:val="el-GR"/>
+              </w:rPr>
+            </w:pPr>
+            <w:r>
+              <w:rPr>
+                <w:lang w:val="el-GR"/>
+              </w:rPr>
+              <w:t>3) POP_SIZE=20, CP=0.6, MP=0.10</w:t>
+            </w:r>
+          </w:p>
+        </w:tc>
+        <w:tc>
+          <w:tcPr>
+            <w:tcW w:w="0" w:type="auto"/>
+            <w:vAlign w:val="center"/>
+          </w:tcPr>
+          <w:p>
+            <w:pPr>
+              <w:jc w:val="center"/>
+              <w:rPr>
+                <w:lang w:val="el-GR"/>
+              </w:rPr>
+            </w:pPr>
+            <w:r>
+              <w:rPr>
+                <w:lang w:val="el-GR"/>
+              </w:rPr>
+              <w:t>4) POP_SIZE=20, CP=0.9, MP=0.01</w:t>
+            </w:r>
+          </w:p>
+        </w:tc>
+      </w:tr>
+      <w:tr>
+        <w:tc>
+          <w:tcPr>
+            <w:tcW w:w="0" w:type="auto"/>
+            <w:vAlign w:val="center"/>
+          </w:tcPr>
+          <w:p>
+            <w:pPr>
+              <w:jc w:val="center"/>
+              <w:rPr>
+                <w:lang w:val="el-GR"/>
+              </w:rPr>
+            </w:pPr>
+            <w:r>
+              <w:rPr>
+                <w:noProof/>
+                <w:lang w:val="el-GR"/>
+              </w:rPr>
+              <w:drawing>
+                <wp:inline distT="0" distB="0" distL="0" distR="0" wp14:anchorId="524EC919" wp14:editId="1C11D5BB">
+                  <wp:extent cx="2926800" cy="2196000"/>
+                  <wp:effectExtent l="0" t="0" r="0" b="0"/>
+                  <wp:docPr id="587115891" name="Picture 4"/>
+                  <wp:cNvGraphicFramePr>
+                    <a:graphicFrameLocks xmlns:a="http://schemas.openxmlformats.org/drawingml/2006/main" noChangeAspect="1"/>
+                  </wp:cNvGraphicFramePr>
+                  <a:graphic xmlns:a="http://schemas.openxmlformats.org/drawingml/2006/main">
+                    <a:graphicData uri="http://schemas.openxmlformats.org/drawingml/2006/picture">
+                      <pic:pic xmlns:pic="http://schemas.openxmlformats.org/drawingml/2006/picture">
+                        <pic:nvPicPr>
+                          <pic:cNvPr id="0" name="Picture 4"/>
+                          <pic:cNvPicPr>
+                            <a:picLocks noChangeAspect="1" noChangeArrowheads="1"/>
+                          </pic:cNvPicPr>
+                        </pic:nvPicPr>
+                        <pic:blipFill>
+                          <a:blip r:embed="rId13">
+                            <a:extLst>
+                              <a:ext uri="{28A0092B-C50C-407E-A947-70E740481C1C}">
+                                <a14:useLocalDpi xmlns:a14="http://schemas.microsoft.com/office/drawing/2010/main" val="0"/>
+                              </a:ext>
+                            </a:extLst>
+                          </a:blip>
+                          <a:srcRect/>
+                          <a:stretch>
+                            <a:fillRect/>
+                          </a:stretch>
+                        </pic:blipFill>
+                        <pic:spPr bwMode="auto">
+                          <a:xfrm>
+                            <a:off x="0" y="0"/>
+                            <a:ext cx="2926800" cy="2196000"/>
+                          </a:xfrm>
+                          <a:prstGeom prst="rect">
+                            <a:avLst/>
+                          </a:prstGeom>
+                          <a:noFill/>
+                          <a:ln>
+                            <a:noFill/>
+                          </a:ln>
+                        </pic:spPr>
+                      </pic:pic>
+                    </a:graphicData>
+                  </a:graphic>
+                </wp:inline>
+              </w:drawing>
+            </w:r>
+          </w:p>
+        </w:tc>
+        <w:tc>
+          <w:tcPr>
+            <w:tcW w:w="0" w:type="auto"/>
+            <w:vAlign w:val="center"/>
+          </w:tcPr>
+          <w:p>
+            <w:pPr>
+              <w:jc w:val="center"/>
+              <w:rPr>
+                <w:lang w:val="el-GR"/>
+              </w:rPr>
+            </w:pPr>
+            <w:r>
+              <w:rPr>
+                <w:noProof/>
+                <w:lang w:val="el-GR"/>
+              </w:rPr>
+              <w:drawing>
+                <wp:inline distT="0" distB="0" distL="0" distR="0" wp14:anchorId="1A2FD64A" wp14:editId="2653474B">
+                  <wp:extent cx="2926800" cy="2196000"/>
+                  <wp:effectExtent l="0" t="0" r="0" b="0"/>
+                  <wp:docPr id="1905473675" name="Picture 5"/>
+                  <wp:cNvGraphicFramePr>
+                    <a:graphicFrameLocks xmlns:a="http://schemas.openxmlformats.org/drawingml/2006/main" noChangeAspect="1"/>
+                  </wp:cNvGraphicFramePr>
+                  <a:graphic xmlns:a="http://schemas.openxmlformats.org/drawingml/2006/main">
+                    <a:graphicData uri="http://schemas.openxmlformats.org/drawingml/2006/picture">
+                      <pic:pic xmlns:pic="http://schemas.openxmlformats.org/drawingml/2006/picture">
+                        <pic:nvPicPr>
+                          <pic:cNvPr id="0" name="Picture 5"/>
+                          <pic:cNvPicPr>
+                            <a:picLocks noChangeAspect="1" noChangeArrowheads="1"/>
+                          </pic:cNvPicPr>
+                        </pic:nvPicPr>
+                        <pic:blipFill>
+                          <a:blip r:embed="rId14">
+                            <a:extLst>
+                              <a:ext uri="{28A0092B-C50C-407E-A947-70E740481C1C}">
+                                <a14:useLocalDpi xmlns:a14="http://schemas.microsoft.com/office/drawing/2010/main" val="0"/>
+                              </a:ext>
+                            </a:extLst>
+                          </a:blip>
+                          <a:srcRect/>
+                          <a:stretch>
+                            <a:fillRect/>
+                          </a:stretch>
+                        </pic:blipFill>
+                        <pic:spPr bwMode="auto">
+                          <a:xfrm>
+                            <a:off x="0" y="0"/>
+                            <a:ext cx="2926800" cy="2196000"/>
+                          </a:xfrm>
+                          <a:prstGeom prst="rect">
+                            <a:avLst/>
+                          </a:prstGeom>
+                          <a:noFill/>
+                          <a:ln>
+                            <a:noFill/>
+                          </a:ln>
+                        </pic:spPr>
+                      </pic:pic>
+                    </a:graphicData>
+                  </a:graphic>
+                </wp:inline>
+              </w:drawing>
+            </w:r>
+          </w:p>
+        </w:tc>
+      </w:tr>
+      <w:tr>
+        <w:tc>
+          <w:tcPr>
+            <w:tcW w:w="0" w:type="auto"/>
+            <w:vAlign w:val="center"/>
+          </w:tcPr>
+          <w:p>
+            <w:pPr>
+              <w:jc w:val="center"/>
+              <w:rPr>
+                <w:lang w:val="el-GR"/>
+              </w:rPr>
+            </w:pPr>
+            <w:r>
+              <w:rPr>
+                <w:lang w:val="el-GR"/>
+              </w:rPr>
+              <w:t>5) POP_SIZE=20, CP=0.1, MP=0.01</w:t>
+            </w:r>
+          </w:p>
+        </w:tc>
+        <w:tc>
+          <w:tcPr>
+            <w:tcW w:w="0" w:type="auto"/>
+            <w:vAlign w:val="center"/>
+          </w:tcPr>
+          <w:p>
+            <w:pPr>
+              <w:jc w:val="center"/>
+              <w:rPr>
+                <w:lang w:val="el-GR"/>
+              </w:rPr>
+            </w:pPr>
+            <w:r>
+              <w:rPr>
+                <w:lang w:val="el-GR"/>
+              </w:rPr>
+              <w:t>6) POP_SIZE=200, CP=0.6, MP=0.00</w:t>
+            </w:r>
+          </w:p>
+        </w:tc>
+      </w:tr>
+      <w:tr>
+        <w:tc>
+          <w:tcPr>
+            <w:tcW w:w="0" w:type="auto"/>
+            <w:vAlign w:val="center"/>
+          </w:tcPr>
+          <w:p>
+            <w:pPr>
+              <w:jc w:val="center"/>
+              <w:rPr>
+                <w:lang w:val="el-GR"/>
+              </w:rPr>
+            </w:pPr>
+            <w:r>
+              <w:rPr>
+                <w:noProof/>
+                <w:lang w:val="el-GR"/>
+              </w:rPr>
+              <w:lastRenderedPageBreak/>
+              <w:drawing>
+                <wp:inline distT="0" distB="0" distL="0" distR="0" wp14:anchorId="7A2BF736" wp14:editId="0BE2F475">
+                  <wp:extent cx="2926800" cy="2196000"/>
+                  <wp:effectExtent l="0" t="0" r="0" b="0"/>
+                  <wp:docPr id="627229862" name="Picture 6"/>
+                  <wp:cNvGraphicFramePr>
+                    <a:graphicFrameLocks xmlns:a="http://schemas.openxmlformats.org/drawingml/2006/main" noChangeAspect="1"/>
+                  </wp:cNvGraphicFramePr>
+                  <a:graphic xmlns:a="http://schemas.openxmlformats.org/drawingml/2006/main">
+                    <a:graphicData uri="http://schemas.openxmlformats.org/drawingml/2006/picture">
+                      <pic:pic xmlns:pic="http://schemas.openxmlformats.org/drawingml/2006/picture">
+                        <pic:nvPicPr>
+                          <pic:cNvPr id="0" name="Picture 6"/>
+                          <pic:cNvPicPr>
+                            <a:picLocks noChangeAspect="1" noChangeArrowheads="1"/>
+                          </pic:cNvPicPr>
+                        </pic:nvPicPr>
+                        <pic:blipFill>
+                          <a:blip r:embed="rId15">
+                            <a:extLst>
+                              <a:ext uri="{28A0092B-C50C-407E-A947-70E740481C1C}">
+                                <a14:useLocalDpi xmlns:a14="http://schemas.microsoft.com/office/drawing/2010/main" val="0"/>
+                              </a:ext>
+                            </a:extLst>
+                          </a:blip>
+                          <a:srcRect/>
+                          <a:stretch>
+                            <a:fillRect/>
+                          </a:stretch>
+                        </pic:blipFill>
+                        <pic:spPr bwMode="auto">
+                          <a:xfrm>
+                            <a:off x="0" y="0"/>
+                            <a:ext cx="2926800" cy="2196000"/>
+                          </a:xfrm>
+                          <a:prstGeom prst="rect">
+                            <a:avLst/>
+                          </a:prstGeom>
+                          <a:noFill/>
+                          <a:ln>
+                            <a:noFill/>
+                          </a:ln>
+                        </pic:spPr>
+                      </pic:pic>
+                    </a:graphicData>
+                  </a:graphic>
+                </wp:inline>
+              </w:drawing>
+            </w:r>
+          </w:p>
+        </w:tc>
+        <w:tc>
+          <w:tcPr>
+            <w:tcW w:w="0" w:type="auto"/>
+            <w:vAlign w:val="center"/>
+          </w:tcPr>
+          <w:p>
+            <w:pPr>
+              <w:jc w:val="center"/>
+              <w:rPr>
+                <w:lang w:val="el-GR"/>
+              </w:rPr>
+            </w:pPr>
+            <w:r>
+              <w:rPr>
+                <w:noProof/>
+                <w:lang w:val="el-GR"/>
+              </w:rPr>
+              <w:drawing>
+                <wp:inline distT="0" distB="0" distL="0" distR="0" wp14:anchorId="0A0D9C29" wp14:editId="287CC7AD">
+                  <wp:extent cx="2926800" cy="2195100"/>
+                  <wp:effectExtent l="0" t="0" r="0" b="0"/>
+                  <wp:docPr id="838163040" name="Picture 838163040"/>
+                  <wp:cNvGraphicFramePr>
+                    <a:graphicFrameLocks xmlns:a="http://schemas.openxmlformats.org/drawingml/2006/main" noChangeAspect="1"/>
+                  </wp:cNvGraphicFramePr>
+                  <a:graphic xmlns:a="http://schemas.openxmlformats.org/drawingml/2006/main">
+                    <a:graphicData uri="http://schemas.openxmlformats.org/drawingml/2006/picture">
+                      <pic:pic xmlns:pic="http://schemas.openxmlformats.org/drawingml/2006/picture">
+                        <pic:nvPicPr>
+                          <pic:cNvPr id="838163040" name="Picture 838163040"/>
+                          <pic:cNvPicPr>
+                            <a:picLocks noChangeAspect="1" noChangeArrowheads="1"/>
+                          </pic:cNvPicPr>
+                        </pic:nvPicPr>
+                        <pic:blipFill>
+                          <a:blip r:embed="rId16">
+                            <a:extLst>
+                              <a:ext uri="{28A0092B-C50C-407E-A947-70E740481C1C}">
+                                <a14:useLocalDpi xmlns:a14="http://schemas.microsoft.com/office/drawing/2010/main" val="0"/>
+                              </a:ext>
+                            </a:extLst>
+                          </a:blip>
+                          <a:stretch>
+                            <a:fillRect/>
+                          </a:stretch>
+                        </pic:blipFill>
+                        <pic:spPr bwMode="auto">
+                          <a:xfrm>
+                            <a:off x="0" y="0"/>
+                            <a:ext cx="2926800" cy="2195100"/>
+                          </a:xfrm>
+                          <a:prstGeom prst="rect">
+                            <a:avLst/>
+                          </a:prstGeom>
+                          <a:noFill/>
+                          <a:ln>
+                            <a:noFill/>
+                          </a:ln>
+                        </pic:spPr>
+                      </pic:pic>
+                    </a:graphicData>
+                  </a:graphic>
+                </wp:inline>
+              </w:drawing>
+            </w:r>
+          </w:p>
+        </w:tc>
+      </w:tr>
+      <w:tr>
+        <w:tc>
+          <w:tcPr>
+            <w:tcW w:w="0" w:type="auto"/>
+            <w:vAlign w:val="center"/>
+          </w:tcPr>
+          <w:p>
+            <w:pPr>
+              <w:jc w:val="center"/>
+              <w:rPr>
+                <w:lang w:val="el-GR"/>
+              </w:rPr>
+            </w:pPr>
+            <w:r>
+              <w:rPr>
+                <w:lang w:val="el-GR"/>
+              </w:rPr>
+              <w:t>7) POP_SIZE=200, CP=0.6, MP=0.01</w:t>
+            </w:r>
+          </w:p>
+        </w:tc>
+        <w:tc>
+          <w:tcPr>
+            <w:tcW w:w="0" w:type="auto"/>
+            <w:vAlign w:val="center"/>
+          </w:tcPr>
+          <w:p>
+            <w:pPr>
+              <w:jc w:val="center"/>
+              <w:rPr>
+                <w:lang w:val="el-GR"/>
+              </w:rPr>
+            </w:pPr>
+            <w:r>
+              <w:rPr>
+                <w:lang w:val="el-GR"/>
+              </w:rPr>
+              <w:t>8) POP_SIZE=200, CP=0.6, MP=0.10</w:t>
+            </w:r>
+          </w:p>
+        </w:tc>
+      </w:tr>
+      <w:tr>
+        <w:tc>
+          <w:tcPr>
+            <w:tcW w:w="0" w:type="auto"/>
+            <w:vAlign w:val="center"/>
+          </w:tcPr>
+          <w:p>
+            <w:pPr>
+              <w:jc w:val="center"/>
+              <w:rPr>
+                <w:lang w:val="el-GR"/>
+              </w:rPr>
+            </w:pPr>
+            <w:r>
+              <w:rPr>
+                <w:noProof/>
+                <w:lang w:val="el-GR"/>
+              </w:rPr>
+              <w:drawing>
+                <wp:inline distT="0" distB="0" distL="0" distR="0" wp14:anchorId="4B68360A" wp14:editId="180666D5">
+                  <wp:extent cx="2926800" cy="2195100"/>
+                  <wp:effectExtent l="0" t="0" r="0" b="0"/>
+                  <wp:docPr id="808623405" name="Picture 808623405"/>
+                  <wp:cNvGraphicFramePr>
+                    <a:graphicFrameLocks xmlns:a="http://schemas.openxmlformats.org/drawingml/2006/main" noChangeAspect="1"/>
+                  </wp:cNvGraphicFramePr>
+                  <a:graphic xmlns:a="http://schemas.openxmlformats.org/drawingml/2006/main">
+                    <a:graphicData uri="http://schemas.openxmlformats.org/drawingml/2006/picture">
+                      <pic:pic xmlns:pic="http://schemas.openxmlformats.org/drawingml/2006/picture">
+                        <pic:nvPicPr>
+                          <pic:cNvPr id="808623405" name="Picture 808623405"/>
+                          <pic:cNvPicPr>
+                            <a:picLocks noChangeAspect="1" noChangeArrowheads="1"/>
+                          </pic:cNvPicPr>
+                        </pic:nvPicPr>
+                        <pic:blipFill>
+                          <a:blip r:embed="rId17">
+                            <a:extLst>
+                              <a:ext uri="{28A0092B-C50C-407E-A947-70E740481C1C}">
+                                <a14:useLocalDpi xmlns:a14="http://schemas.microsoft.com/office/drawing/2010/main" val="0"/>
+                              </a:ext>
+                            </a:extLst>
+                          </a:blip>
+                          <a:stretch>
+                            <a:fillRect/>
+                          </a:stretch>
+                        </pic:blipFill>
+                        <pic:spPr bwMode="auto">
+                          <a:xfrm>
+                            <a:off x="0" y="0"/>
+                            <a:ext cx="2926800" cy="2195100"/>
+                          </a:xfrm>
+                          <a:prstGeom prst="rect">
+                            <a:avLst/>
+                          </a:prstGeom>
+                          <a:noFill/>
+                          <a:ln>
+                            <a:noFill/>
+                          </a:ln>
+                        </pic:spPr>
+                      </pic:pic>
+                    </a:graphicData>
+                  </a:graphic>
+                </wp:inline>
+              </w:drawing>
+            </w:r>
+          </w:p>
+        </w:tc>
+        <w:tc>
+          <w:tcPr>
+            <w:tcW w:w="0" w:type="auto"/>
+            <w:vAlign w:val="center"/>
+          </w:tcPr>
+          <w:p>
+            <w:pPr>
+              <w:jc w:val="center"/>
+              <w:rPr>
+                <w:lang w:val="el-GR"/>
+              </w:rPr>
+            </w:pPr>
+            <w:r>
+              <w:rPr>
+                <w:noProof/>
+                <w:lang w:val="el-GR"/>
+              </w:rPr>
+              <w:drawing>
+                <wp:inline distT="0" distB="0" distL="0" distR="0" wp14:anchorId="5178E655" wp14:editId="342FE38B">
+                  <wp:extent cx="2926800" cy="2195100"/>
+                  <wp:effectExtent l="0" t="0" r="0" b="0"/>
+                  <wp:docPr id="1192852747" name="Picture 1192852747"/>
+                  <wp:cNvGraphicFramePr>
+                    <a:graphicFrameLocks xmlns:a="http://schemas.openxmlformats.org/drawingml/2006/main" noChangeAspect="1"/>
+                  </wp:cNvGraphicFramePr>
+                  <a:graphic xmlns:a="http://schemas.openxmlformats.org/drawingml/2006/main">
+                    <a:graphicData uri="http://schemas.openxmlformats.org/drawingml/2006/picture">
+                      <pic:pic xmlns:pic="http://schemas.openxmlformats.org/drawingml/2006/picture">
+                        <pic:nvPicPr>
+                          <pic:cNvPr id="1192852747" name="Picture 1192852747"/>
+                          <pic:cNvPicPr>
+                            <a:picLocks noChangeAspect="1" noChangeArrowheads="1"/>
+                          </pic:cNvPicPr>
+                        </pic:nvPicPr>
+                        <pic:blipFill>
+                          <a:blip r:embed="rId18">
+                            <a:extLst>
+                              <a:ext uri="{28A0092B-C50C-407E-A947-70E740481C1C}">
+                                <a14:useLocalDpi xmlns:a14="http://schemas.microsoft.com/office/drawing/2010/main" val="0"/>
+                              </a:ext>
+                            </a:extLst>
+                          </a:blip>
+                          <a:stretch>
+                            <a:fillRect/>
+                          </a:stretch>
+                        </pic:blipFill>
+                        <pic:spPr bwMode="auto">
+                          <a:xfrm>
+                            <a:off x="0" y="0"/>
+                            <a:ext cx="2926800" cy="2195100"/>
+                          </a:xfrm>
+                          <a:prstGeom prst="rect">
+                            <a:avLst/>
+                          </a:prstGeom>
+                          <a:noFill/>
+                          <a:ln>
+                            <a:noFill/>
+                          </a:ln>
+                        </pic:spPr>
+                      </pic:pic>
+                    </a:graphicData>
+                  </a:graphic>
+                </wp:inline>
+              </w:drawing>
+            </w:r>
+          </w:p>
+        </w:tc>
+      </w:tr>
+      <w:tr>
+        <w:tc>
+          <w:tcPr>
+            <w:tcW w:w="0" w:type="auto"/>
+            <w:vAlign w:val="center"/>
+          </w:tcPr>
+          <w:p>
+            <w:pPr>
+              <w:jc w:val="center"/>
+              <w:rPr>
+                <w:lang w:val="el-GR"/>
+              </w:rPr>
+            </w:pPr>
+            <w:r>
+              <w:rPr>
+                <w:lang w:val="el-GR"/>
+              </w:rPr>
+              <w:t>9) POP_SIZE=200, CP=0.9, MP=0.01</w:t>
+            </w:r>
+          </w:p>
+        </w:tc>
+        <w:tc>
+          <w:tcPr>
+            <w:tcW w:w="0" w:type="auto"/>
+            <w:vAlign w:val="center"/>
+          </w:tcPr>
+          <w:p>
+            <w:pPr>
+              <w:jc w:val="center"/>
+              <w:rPr>
+                <w:lang w:val="el-GR"/>
+              </w:rPr>
+            </w:pPr>
+            <w:r>
+              <w:rPr>
+                <w:lang w:val="el-GR"/>
+              </w:rPr>
+              <w:t>10) POP_SIZE=200, CP=0.1, MP=0.01</w:t>
+            </w:r>
+          </w:p>
+        </w:tc>
+      </w:tr>
+      <w:tr>
+        <w:tc>
+          <w:tcPr>
+            <w:tcW w:w="0" w:type="auto"/>
+            <w:vAlign w:val="center"/>
+          </w:tcPr>
+          <w:p>
+            <w:pPr>
+              <w:jc w:val="center"/>
+              <w:rPr>
+                <w:lang w:val="el-GR"/>
+              </w:rPr>
+            </w:pPr>
+            <w:r>
+              <w:rPr>
+                <w:noProof/>
+                <w:lang w:val="el-GR"/>
+              </w:rPr>
+              <w:drawing>
+                <wp:inline distT="0" distB="0" distL="0" distR="0" wp14:anchorId="53B3248B" wp14:editId="25204AB0">
+                  <wp:extent cx="2926800" cy="2195100"/>
+                  <wp:effectExtent l="0" t="0" r="0" b="0"/>
+                  <wp:docPr id="1124133949" name="Picture 1124133949"/>
+                  <wp:cNvGraphicFramePr>
+                    <a:graphicFrameLocks xmlns:a="http://schemas.openxmlformats.org/drawingml/2006/main" noChangeAspect="1"/>
+                  </wp:cNvGraphicFramePr>
+                  <a:graphic xmlns:a="http://schemas.openxmlformats.org/drawingml/2006/main">
+                    <a:graphicData uri="http://schemas.openxmlformats.org/drawingml/2006/picture">
+                      <pic:pic xmlns:pic="http://schemas.openxmlformats.org/drawingml/2006/picture">
+                        <pic:nvPicPr>
+                          <pic:cNvPr id="1124133949" name="Picture 1124133949"/>
+                          <pic:cNvPicPr>
+                            <a:picLocks noChangeAspect="1" noChangeArrowheads="1"/>
+                          </pic:cNvPicPr>
+                        </pic:nvPicPr>
+                        <pic:blipFill>
+                          <a:blip r:embed="rId19">
+                            <a:extLst>
+                              <a:ext uri="{28A0092B-C50C-407E-A947-70E740481C1C}">
+                                <a14:useLocalDpi xmlns:a14="http://schemas.microsoft.com/office/drawing/2010/main" val="0"/>
+                              </a:ext>
+                            </a:extLst>
+                          </a:blip>
+                          <a:stretch>
+                            <a:fillRect/>
+                          </a:stretch>
+                        </pic:blipFill>
+                        <pic:spPr bwMode="auto">
+                          <a:xfrm>
+                            <a:off x="0" y="0"/>
+                            <a:ext cx="2926800" cy="2195100"/>
+                          </a:xfrm>
+                          <a:prstGeom prst="rect">
+                            <a:avLst/>
+                          </a:prstGeom>
+                          <a:noFill/>
+                          <a:ln>
+                            <a:noFill/>
+                          </a:ln>
+                        </pic:spPr>
+                      </pic:pic>
+                    </a:graphicData>
+                  </a:graphic>
+                </wp:inline>
+              </w:drawing>
+            </w:r>
+          </w:p>
+        </w:tc>
+        <w:tc>
+          <w:tcPr>
+            <w:tcW w:w="0" w:type="auto"/>
+            <w:vAlign w:val="center"/>
+          </w:tcPr>
+          <w:p>
+            <w:pPr>
+              <w:jc w:val="center"/>
+              <w:rPr>
+                <w:lang w:val="el-GR"/>
+              </w:rPr>
+            </w:pPr>
+            <w:r>
+              <w:rPr>
+                <w:noProof/>
+                <w:lang w:val="el-GR"/>
+              </w:rPr>
+              <w:drawing>
+                <wp:inline distT="0" distB="0" distL="0" distR="0" wp14:anchorId="23330D63" wp14:editId="7875D12B">
+                  <wp:extent cx="2926800" cy="2195100"/>
+                  <wp:effectExtent l="0" t="0" r="0" b="0"/>
+                  <wp:docPr id="368284678" name="Picture 368284678"/>
+                  <wp:cNvGraphicFramePr>
+                    <a:graphicFrameLocks xmlns:a="http://schemas.openxmlformats.org/drawingml/2006/main" noChangeAspect="1"/>
+                  </wp:cNvGraphicFramePr>
+                  <a:graphic xmlns:a="http://schemas.openxmlformats.org/drawingml/2006/main">
+                    <a:graphicData uri="http://schemas.openxmlformats.org/drawingml/2006/picture">
+                      <pic:pic xmlns:pic="http://schemas.openxmlformats.org/drawingml/2006/picture">
+                        <pic:nvPicPr>
+                          <pic:cNvPr id="368284678" name="Picture 368284678"/>
+                          <pic:cNvPicPr>
+                            <a:picLocks noChangeAspect="1" noChangeArrowheads="1"/>
+                          </pic:cNvPicPr>
+                        </pic:nvPicPr>
+                        <pic:blipFill>
+                          <a:blip r:embed="rId20">
+                            <a:extLst>
+                              <a:ext uri="{28A0092B-C50C-407E-A947-70E740481C1C}">
+                                <a14:useLocalDpi xmlns:a14="http://schemas.microsoft.com/office/drawing/2010/main" val="0"/>
+                              </a:ext>
+                            </a:extLst>
+                          </a:blip>
+                          <a:stretch>
+                            <a:fillRect/>
+                          </a:stretch>
+                        </pic:blipFill>
+                        <pic:spPr bwMode="auto">
+                          <a:xfrm>
+                            <a:off x="0" y="0"/>
+                            <a:ext cx="2926800" cy="2195100"/>
+                          </a:xfrm>
+                          <a:prstGeom prst="rect">
+                            <a:avLst/>
+                          </a:prstGeom>
+                          <a:noFill/>
+                          <a:ln>
+                            <a:noFill/>
+                          </a:ln>
+                        </pic:spPr>
+                      </pic:pic>
+                    </a:graphicData>
+                  </a:graphic>
+                </wp:inline>
+              </w:drawing>
+            </w:r>
+          </w:p>
+        </w:tc>
+      </w:tr>
+    </w:tbl>
+    <w:p>
+      <w:pPr>
+        <w:rPr>
+          <w:lang w:val="el-GR"/>
+        </w:rPr>
+      </w:pPr>
+    </w:p>
+    <w:p>
+      <w:pPr>
+        <w:pStyle w:val="Heading3"/>
+      </w:pPr>
+      <w:r>
+        <w:t>Επίδραση παραμέτρων στη σύγκλιση του αλγορίθμου</w:t>
+      </w:r>
+    </w:p>
+    <w:p>
+      <w:pPr>
+        <w:rPr>
+          <w:lang w:val="el-GR"/>
+        </w:rPr>
+      </w:pPr>
+      <w:r>
+        <w:rPr>
+          <w:lang w:val="el-GR"/>
+        </w:rPr>
+        <w:t>Παρατηρώντας τον πίνακα, καθώς και τα γραφήματα, βγάζουμε για τις παραμέτρους τα εξής:</w:t>
+      </w:r>
+    </w:p>
+    <w:p>
+      <w:pPr>
+        <w:pStyle w:val="ListParagraph"/>
+        <w:numPr>
+          <w:ilvl w:val="0"/>
+          <w:numId w:val="28"/>
+        </w:numPr>
+        <w:ind w:left="284" w:hanging="284"/>
+        <w:rPr>
+          <w:lang w:val="el-GR"/>
+        </w:rPr>
+      </w:pPr>
+      <w:r>
+        <w:rPr>
+          <w:lang w:val="el-GR"/>
+        </w:rPr>
+        <w:lastRenderedPageBreak/>
+        <w:t xml:space="preserve">Για το </w:t>
+      </w:r>
+      <w:r>
+        <w:rPr>
+          <w:b/>
+          <w:bCs/>
+          <w:lang w:val="el-GR"/>
+        </w:rPr>
+        <w:t>μέγεθος πληθυσμού</w:t>
+      </w:r>
+      <w:r>
+        <w:rPr>
+          <w:lang w:val="el-GR"/>
+        </w:rPr>
+        <w:t xml:space="preserve">, είναι προφανές </w:t>
+      </w:r>
+      <w:r>
+        <w:rPr>
+          <w:lang w:val="el-GR"/>
+        </w:rPr>
+        <w:t xml:space="preserve">ότι κατά την αύξησή του έχουμε και αύξηση της μέσης τιμής της βέλτιστης λύσης, αφού τα άτομα που δοκιμάζονται (και άρα και οι πιθανές λύσεις) είναι περισσότερα. </w:t>
+      </w:r>
+    </w:p>
+    <w:p>
+      <w:pPr>
+        <w:pStyle w:val="ListParagraph"/>
+        <w:numPr>
+          <w:ilvl w:val="0"/>
+          <w:numId w:val="28"/>
+        </w:numPr>
+        <w:ind w:left="284" w:hanging="284"/>
+        <w:rPr>
+          <w:lang w:val="el-GR"/>
+        </w:rPr>
+      </w:pPr>
+      <w:r>
+        <w:rPr>
+          <w:lang w:val="el-GR"/>
+        </w:rPr>
+        <w:t xml:space="preserve">Για την </w:t>
+      </w:r>
+      <w:r>
+        <w:rPr>
+          <w:b/>
+          <w:bCs/>
+          <w:lang w:val="el-GR"/>
+        </w:rPr>
+        <w:t>πιθανότητα διασταύρωσης</w:t>
+      </w:r>
+      <w:r>
+        <w:rPr>
+          <w:lang w:val="el-GR"/>
+        </w:rPr>
+        <w:t xml:space="preserve">, </w:t>
+      </w:r>
+      <w:r>
+        <w:rPr>
+          <w:lang w:val="el-GR"/>
+        </w:rPr>
+        <w:t>παρατηρούμε ότι όσο πιο μικρή είναι, τόσο πιο κοντά θα είναι η μέση καταλληλότητας των ατόμων μίας γενιάς στην καλύτερη λύση της γενιάς. Επίσης παρατηρούμε ότι όσο μεγαλύτερη η πιθανότητα διασταύρωσης, τόσο πιο γρήγορα συγκλίνει ο αλγόριθμός μας.</w:t>
+      </w:r>
+    </w:p>
+    <w:p>
+      <w:pPr>
+        <w:pStyle w:val="ListParagraph"/>
+        <w:numPr>
+          <w:ilvl w:val="0"/>
+          <w:numId w:val="28"/>
+        </w:numPr>
+        <w:ind w:left="284" w:hanging="284"/>
+        <w:rPr>
+          <w:lang w:val="el-GR"/>
+        </w:rPr>
+      </w:pPr>
+      <w:r>
+        <w:rPr>
+          <w:lang w:val="el-GR"/>
+        </w:rPr>
+        <w:t xml:space="preserve">Για την </w:t>
+      </w:r>
+      <w:r>
+        <w:rPr>
+          <w:b/>
+          <w:bCs/>
+          <w:lang w:val="el-GR"/>
+        </w:rPr>
+        <w:t xml:space="preserve">πιθανότητα </w:t>
+      </w:r>
+      <w:r>
+        <w:rPr>
+          <w:b/>
+          <w:bCs/>
+          <w:lang w:val="el-GR"/>
+        </w:rPr>
+        <w:t>μετάλλαξης</w:t>
+      </w:r>
+      <w:r>
+        <w:rPr>
+          <w:lang w:val="el-GR"/>
+        </w:rPr>
+        <w:t>, παρατηρούμε ότι έχουμε τα καλύτερα αποτελέσματα όταν εκείνη έχει τιμή 0.01,</w:t>
+      </w:r>
+      <w:r>
+        <w:rPr>
+          <w:lang w:val="el-GR"/>
+        </w:rPr>
+        <w:t xml:space="preserve"> προσφέροντας σημαντική βελτίωση από το να μη γίνεται διασταύρωση (ΠΔ = 0), ιδιαίτερα όταν έχουμε μικρούς πληθυσμούς, όπου η </w:t>
+      </w:r>
+      <w:r>
+        <w:rPr>
+          <w:lang w:val="el-GR"/>
+        </w:rPr>
+        <w:t>μετάλλαξη</w:t>
+      </w:r>
+      <w:r>
+        <w:rPr>
+          <w:lang w:val="el-GR"/>
+        </w:rPr>
+        <w:t xml:space="preserve"> βοηθάει να εξερευνήσουμε μεγαλύτερο κομμάτι του χώρου αναζήτησης. </w:t>
+      </w:r>
+      <w:r>
+        <w:rPr>
+          <w:lang w:val="el-GR"/>
+        </w:rPr>
+        <w:t>Ταυτόχρονα, η πιθανότητα μετάλλαξης κάνει το γράφημα της μέσης λύσης πιο «ασταθές».</w:t>
+      </w:r>
+    </w:p>
+    <w:p>
+      <w:pPr>
+        <w:pStyle w:val="Heading4"/>
+      </w:pPr>
+      <w:r>
+        <w:t>Σημειώσεις</w:t>
+      </w:r>
+    </w:p>
+    <w:p>
+      <w:pPr>
+        <w:pStyle w:val="ListParagraph"/>
+        <w:numPr>
+          <w:ilvl w:val="0"/>
+          <w:numId w:val="29"/>
+        </w:numPr>
+        <w:ind w:left="284" w:hanging="284"/>
+        <w:rPr>
+          <w:lang w:val="el-GR"/>
+        </w:rPr>
+      </w:pPr>
+      <w:r>
+        <w:rPr>
+          <w:lang w:val="el-GR"/>
+        </w:rPr>
+        <w:t>Υπάρχει</w:t>
+      </w:r>
+      <w:r>
+        <w:rPr>
+          <w:lang w:val="el-GR"/>
+        </w:rPr>
+        <w:t xml:space="preserve"> εκτενής σχολιασμός του κώδικα σε σχόλια</w:t>
+      </w:r>
+    </w:p>
+    <w:p>
+      <w:pPr>
+        <w:pStyle w:val="ListParagraph"/>
+        <w:numPr>
+          <w:ilvl w:val="0"/>
+          <w:numId w:val="29"/>
+        </w:numPr>
+        <w:ind w:left="284" w:hanging="284"/>
+        <w:rPr>
+          <w:lang w:val="el-GR"/>
+        </w:rPr>
+      </w:pPr>
+      <w:r>
+        <w:rPr>
+          <w:lang w:val="el-GR"/>
+        </w:rPr>
+        <w:t xml:space="preserve">Όλα τα πειράματα υλοποιήθηκαν στο αρχείο </w:t>
+      </w:r>
+      <w:r>
+        <w:rPr>
+          <w:rStyle w:val="CodeChar"/>
+        </w:rPr>
+        <w:t>benchmark_ga.py</w:t>
+      </w:r>
+      <w:r>
+        <w:rPr>
+          <w:lang w:val="el-GR"/>
+        </w:rPr>
+        <w:t>, με τις κατάλληλες τροποποιήσεις στις αντίστοιχες σταθερές (</w:t>
+      </w:r>
+      <w:r>
+        <w:t>POP</w:t>
+      </w:r>
+      <w:r>
+        <w:rPr>
+          <w:lang w:val="el-GR"/>
+        </w:rPr>
+        <w:t>_</w:t>
+      </w:r>
+      <w:r>
+        <w:t>SIZE</w:t>
+      </w:r>
+      <w:r>
+        <w:rPr>
+          <w:lang w:val="el-GR"/>
+        </w:rPr>
+        <w:t xml:space="preserve">, </w:t>
+      </w:r>
+      <w:r>
+        <w:t>MP</w:t>
+      </w:r>
+      <w:r>
+        <w:rPr>
+          <w:lang w:val="el-GR"/>
+        </w:rPr>
+        <w:t xml:space="preserve"> και </w:t>
+      </w:r>
+      <w:r>
+        <w:t>CP</w:t>
+      </w:r>
+      <w:r>
+        <w:rPr>
+          <w:lang w:val="el-GR"/>
+        </w:rPr>
+        <w:t xml:space="preserve"> στο αρχείο </w:t>
+      </w:r>
+      <w:r>
+        <w:rPr>
+          <w:rStyle w:val="CodeChar"/>
+        </w:rPr>
+        <w:t>ga.py</w:t>
+      </w:r>
+      <w:r>
+        <w:rPr>
+          <w:lang w:val="el-GR"/>
+        </w:rPr>
+        <w:t>)</w:t>
+      </w:r>
     </w:p>
     <w:sectPr>
       <w:pgSz w:w="12240" w:h="15840"/>
@@ -548,6 +3084,119 @@
 <file path=word/numbering.xml><?xml version="1.0" encoding="utf-8"?>
 <w:numbering xmlns:wpc="http://schemas.microsoft.com/office/word/2010/wordprocessingCanvas" xmlns:cx="http://schemas.microsoft.com/office/drawing/2014/chartex" xmlns:cx1="http://schemas.microsoft.com/office/drawing/2015/9/8/chartex" xmlns:cx2="http://schemas.microsoft.com/office/drawing/2015/10/21/chartex" xmlns:cx3="http://schemas.microsoft.com/office/drawing/2016/5/9/chartex" xmlns:cx4="http://schemas.microsoft.com/office/drawing/2016/5/10/chartex" xmlns:cx5="http://schemas.microsoft.com/office/drawing/2016/5/11/chartex" xmlns:cx6="http://schemas.microsoft.com/office/drawing/2016/5/12/chartex" xmlns:cx7="http://schemas.microsoft.com/office/drawing/2016/5/13/chartex" xmlns:cx8="http://schemas.microsoft.com/office/drawing/2016/5/14/chartex" xmlns:mc="http://schemas.openxmlformats.org/markup-compatibility/2006" xmlns:aink="http://schemas.microsoft.com/office/drawing/2016/ink" xmlns:am3d="http://schemas.microsoft.com/office/drawing/2017/model3d" xmlns:o="urn:schemas-microsoft-com:office:office" xmlns:oel="http://schemas.microsoft.com/office/2019/extlst" xmlns:r="http://schemas.openxmlformats.org/officeDocument/2006/relationships" xmlns:m="http://schemas.openxmlformats.org/officeDocument/2006/math" xmlns:v="urn:schemas-microsoft-com:vml" xmlns:wp14="http://schemas.microsoft.com/office/word/2010/wordprocessingDrawing" xmlns:wp="http://schemas.openxmlformats.org/drawingml/2006/wordprocessingDrawing" xmlns:w10="urn:schemas-microsoft-com:office:word" xmlns:w="http://schemas.openxmlformats.org/wordprocessingml/2006/main" xmlns:w14="http://schemas.microsoft.com/office/word/2010/wordml" xmlns:w15="http://schemas.microsoft.com/office/word/2012/wordml" xmlns:w16cex="http://schemas.microsoft.com/office/word/2018/wordml/cex" xmlns:w16cid="http://schemas.microsoft.com/office/word/2016/wordml/cid" xmlns:w16="http://schemas.microsoft.com/office/word/2018/wordml" xmlns:w16du="http://schemas.microsoft.com/office/word/2023/wordml/word16du" xmlns:w16sdtdh="http://schemas.microsoft.com/office/word/2020/wordml/sdtdatahash" xmlns:w16se="http://schemas.microsoft.com/office/word/2015/wordml/symex" xmlns:wpg="http://schemas.microsoft.com/office/word/2010/wordprocessingGroup" xmlns:wpi="http://schemas.microsoft.com/office/word/2010/wordprocessingInk" xmlns:wne="http://schemas.microsoft.com/office/word/2006/wordml" xmlns:wps="http://schemas.microsoft.com/office/word/2010/wordprocessingShape" mc:Ignorable="w14 w15 w16se w16cid w16 w16cex w16sdtdh wp14">
   <w:abstractNum w:abstractNumId="0" w15:restartNumberingAfterBreak="0">
+    <w:nsid w:val="015E1234"/>
+    <w:multiLevelType w:val="hybridMultilevel"/>
+    <w:tmpl w:val="FA320C92"/>
+    <w:lvl w:ilvl="0" w:tplc="0C000001">
+      <w:start w:val="1"/>
+      <w:numFmt w:val="bullet"/>
+      <w:lvlText w:val=""/>
+      <w:lvlJc w:val="left"/>
+      <w:pPr>
+        <w:ind w:left="720" w:hanging="360"/>
+      </w:pPr>
+      <w:rPr>
+        <w:rFonts w:ascii="Symbol" w:hAnsi="Symbol" w:hint="default"/>
+      </w:rPr>
+    </w:lvl>
+    <w:lvl w:ilvl="1" w:tplc="0C000003" w:tentative="1">
+      <w:start w:val="1"/>
+      <w:numFmt w:val="bullet"/>
+      <w:lvlText w:val="o"/>
+      <w:lvlJc w:val="left"/>
+      <w:pPr>
+        <w:ind w:left="1440" w:hanging="360"/>
+      </w:pPr>
+      <w:rPr>
+        <w:rFonts w:ascii="Courier New" w:hAnsi="Courier New" w:cs="Courier New" w:hint="default"/>
+      </w:rPr>
+    </w:lvl>
+    <w:lvl w:ilvl="2" w:tplc="0C000005" w:tentative="1">
+      <w:start w:val="1"/>
+      <w:numFmt w:val="bullet"/>
+      <w:lvlText w:val=""/>
+      <w:lvlJc w:val="left"/>
+      <w:pPr>
+        <w:ind w:left="2160" w:hanging="360"/>
+      </w:pPr>
+      <w:rPr>
+        <w:rFonts w:ascii="Wingdings" w:hAnsi="Wingdings" w:hint="default"/>
+      </w:rPr>
+    </w:lvl>
+    <w:lvl w:ilvl="3" w:tplc="0C000001" w:tentative="1">
+      <w:start w:val="1"/>
+      <w:numFmt w:val="bullet"/>
+      <w:lvlText w:val=""/>
+      <w:lvlJc w:val="left"/>
+      <w:pPr>
+        <w:ind w:left="2880" w:hanging="360"/>
+      </w:pPr>
+      <w:rPr>
+        <w:rFonts w:ascii="Symbol" w:hAnsi="Symbol" w:hint="default"/>
+      </w:rPr>
+    </w:lvl>
+    <w:lvl w:ilvl="4" w:tplc="0C000003" w:tentative="1">
+      <w:start w:val="1"/>
+      <w:numFmt w:val="bullet"/>
+      <w:lvlText w:val="o"/>
+      <w:lvlJc w:val="left"/>
+      <w:pPr>
+        <w:ind w:left="3600" w:hanging="360"/>
+      </w:pPr>
+      <w:rPr>
+        <w:rFonts w:ascii="Courier New" w:hAnsi="Courier New" w:cs="Courier New" w:hint="default"/>
+      </w:rPr>
+    </w:lvl>
+    <w:lvl w:ilvl="5" w:tplc="0C000005" w:tentative="1">
+      <w:start w:val="1"/>
+      <w:numFmt w:val="bullet"/>
+      <w:lvlText w:val=""/>
+      <w:lvlJc w:val="left"/>
+      <w:pPr>
+        <w:ind w:left="4320" w:hanging="360"/>
+      </w:pPr>
+      <w:rPr>
+        <w:rFonts w:ascii="Wingdings" w:hAnsi="Wingdings" w:hint="default"/>
+      </w:rPr>
+    </w:lvl>
+    <w:lvl w:ilvl="6" w:tplc="0C000001" w:tentative="1">
+      <w:start w:val="1"/>
+      <w:numFmt w:val="bullet"/>
+      <w:lvlText w:val=""/>
+      <w:lvlJc w:val="left"/>
+      <w:pPr>
+        <w:ind w:left="5040" w:hanging="360"/>
+      </w:pPr>
+      <w:rPr>
+        <w:rFonts w:ascii="Symbol" w:hAnsi="Symbol" w:hint="default"/>
+      </w:rPr>
+    </w:lvl>
+    <w:lvl w:ilvl="7" w:tplc="0C000003" w:tentative="1">
+      <w:start w:val="1"/>
+      <w:numFmt w:val="bullet"/>
+      <w:lvlText w:val="o"/>
+      <w:lvlJc w:val="left"/>
+      <w:pPr>
+        <w:ind w:left="5760" w:hanging="360"/>
+      </w:pPr>
+      <w:rPr>
+        <w:rFonts w:ascii="Courier New" w:hAnsi="Courier New" w:cs="Courier New" w:hint="default"/>
+      </w:rPr>
+    </w:lvl>
+    <w:lvl w:ilvl="8" w:tplc="0C000005" w:tentative="1">
+      <w:start w:val="1"/>
+      <w:numFmt w:val="bullet"/>
+      <w:lvlText w:val=""/>
+      <w:lvlJc w:val="left"/>
+      <w:pPr>
+        <w:ind w:left="6480" w:hanging="360"/>
+      </w:pPr>
+      <w:rPr>
+        <w:rFonts w:ascii="Wingdings" w:hAnsi="Wingdings" w:hint="default"/>
+      </w:rPr>
+    </w:lvl>
+  </w:abstractNum>
+  <w:abstractNum w:abstractNumId="1" w15:restartNumberingAfterBreak="0">
     <w:nsid w:val="07BD132E"/>
     <w:multiLevelType w:val="hybridMultilevel"/>
     <w:tmpl w:val="47C84874"/>
@@ -659,7 +3308,7 @@
       </w:rPr>
     </w:lvl>
   </w:abstractNum>
-  <w:abstractNum w:abstractNumId="1" w15:restartNumberingAfterBreak="0">
+  <w:abstractNum w:abstractNumId="2" w15:restartNumberingAfterBreak="0">
     <w:nsid w:val="0A5D3A17"/>
     <w:multiLevelType w:val="hybridMultilevel"/>
     <w:tmpl w:val="966C4A20"/>
@@ -772,7 +3421,7 @@
       </w:rPr>
     </w:lvl>
   </w:abstractNum>
-  <w:abstractNum w:abstractNumId="2" w15:restartNumberingAfterBreak="0">
+  <w:abstractNum w:abstractNumId="3" w15:restartNumberingAfterBreak="0">
     <w:nsid w:val="0CE67414"/>
     <w:multiLevelType w:val="hybridMultilevel"/>
     <w:tmpl w:val="04D82980"/>
@@ -885,7 +3534,7 @@
       </w:rPr>
     </w:lvl>
   </w:abstractNum>
-  <w:abstractNum w:abstractNumId="3" w15:restartNumberingAfterBreak="0">
+  <w:abstractNum w:abstractNumId="4" w15:restartNumberingAfterBreak="0">
     <w:nsid w:val="0FD647D3"/>
     <w:multiLevelType w:val="hybridMultilevel"/>
     <w:tmpl w:val="559816D2"/>
@@ -998,7 +3647,7 @@
       </w:rPr>
     </w:lvl>
   </w:abstractNum>
-  <w:abstractNum w:abstractNumId="4" w15:restartNumberingAfterBreak="0">
+  <w:abstractNum w:abstractNumId="5" w15:restartNumberingAfterBreak="0">
     <w:nsid w:val="1A491AC7"/>
     <w:multiLevelType w:val="hybridMultilevel"/>
     <w:tmpl w:val="F1E0DDB0"/>
@@ -1087,7 +3736,7 @@
       </w:pPr>
     </w:lvl>
   </w:abstractNum>
-  <w:abstractNum w:abstractNumId="5" w15:restartNumberingAfterBreak="0">
+  <w:abstractNum w:abstractNumId="6" w15:restartNumberingAfterBreak="0">
     <w:nsid w:val="1BCF1633"/>
     <w:multiLevelType w:val="hybridMultilevel"/>
     <w:tmpl w:val="9E000500"/>
@@ -1176,10 +3825,10 @@
       </w:pPr>
     </w:lvl>
   </w:abstractNum>
-  <w:abstractNum w:abstractNumId="6" w15:restartNumberingAfterBreak="0">
+  <w:abstractNum w:abstractNumId="7" w15:restartNumberingAfterBreak="0">
     <w:nsid w:val="1D393E8B"/>
     <w:multiLevelType w:val="multilevel"/>
-    <w:tmpl w:val="3C840112"/>
+    <w:tmpl w:val="F82C72F8"/>
     <w:lvl w:ilvl="0">
       <w:start w:val="1"/>
       <w:numFmt w:val="lowerLetter"/>
@@ -1292,15 +3941,15 @@
       </w:rPr>
     </w:lvl>
   </w:abstractNum>
-  <w:abstractNum w:abstractNumId="7" w15:restartNumberingAfterBreak="0">
+  <w:abstractNum w:abstractNumId="8" w15:restartNumberingAfterBreak="0">
     <w:nsid w:val="21061153"/>
     <w:multiLevelType w:val="hybridMultilevel"/>
-    <w:tmpl w:val="BC8600C2"/>
-    <w:lvl w:ilvl="0" w:tplc="7952DF82">
+    <w:tmpl w:val="6F1AA8F2"/>
+    <w:lvl w:ilvl="0" w:tplc="E8FE099A">
       <w:start w:val="1"/>
       <w:numFmt w:val="decimal"/>
       <w:pStyle w:val="Heading2"/>
-      <w:lvlText w:val="Α%1."/>
+      <w:lvlText w:val="B%1."/>
       <w:lvlJc w:val="left"/>
       <w:pPr>
         <w:ind w:left="1800" w:hanging="720"/>
@@ -1382,7 +4031,7 @@
       </w:pPr>
     </w:lvl>
   </w:abstractNum>
-  <w:abstractNum w:abstractNumId="8" w15:restartNumberingAfterBreak="0">
+  <w:abstractNum w:abstractNumId="9" w15:restartNumberingAfterBreak="0">
     <w:nsid w:val="24B27EA7"/>
     <w:multiLevelType w:val="hybridMultilevel"/>
     <w:tmpl w:val="50CAB3D2"/>
@@ -1468,7 +4117,7 @@
       </w:pPr>
     </w:lvl>
   </w:abstractNum>
-  <w:abstractNum w:abstractNumId="9" w15:restartNumberingAfterBreak="0">
+  <w:abstractNum w:abstractNumId="10" w15:restartNumberingAfterBreak="0">
     <w:nsid w:val="2FD54AB3"/>
     <w:multiLevelType w:val="hybridMultilevel"/>
     <w:tmpl w:val="AA368432"/>
@@ -1557,7 +4206,7 @@
       </w:pPr>
     </w:lvl>
   </w:abstractNum>
-  <w:abstractNum w:abstractNumId="10" w15:restartNumberingAfterBreak="0">
+  <w:abstractNum w:abstractNumId="11" w15:restartNumberingAfterBreak="0">
     <w:nsid w:val="32CB53BD"/>
     <w:multiLevelType w:val="hybridMultilevel"/>
     <w:tmpl w:val="C056234E"/>
@@ -1645,7 +4294,7 @@
       </w:pPr>
     </w:lvl>
   </w:abstractNum>
-  <w:abstractNum w:abstractNumId="11" w15:restartNumberingAfterBreak="0">
+  <w:abstractNum w:abstractNumId="12" w15:restartNumberingAfterBreak="0">
     <w:nsid w:val="3D257741"/>
     <w:multiLevelType w:val="hybridMultilevel"/>
     <w:tmpl w:val="3376A298"/>
@@ -1734,7 +4383,120 @@
       </w:pPr>
     </w:lvl>
   </w:abstractNum>
-  <w:abstractNum w:abstractNumId="12" w15:restartNumberingAfterBreak="0">
+  <w:abstractNum w:abstractNumId="13" w15:restartNumberingAfterBreak="0">
+    <w:nsid w:val="411460E4"/>
+    <w:multiLevelType w:val="hybridMultilevel"/>
+    <w:tmpl w:val="AABA0E02"/>
+    <w:lvl w:ilvl="0" w:tplc="0C000001">
+      <w:start w:val="1"/>
+      <w:numFmt w:val="bullet"/>
+      <w:lvlText w:val=""/>
+      <w:lvlJc w:val="left"/>
+      <w:pPr>
+        <w:ind w:left="720" w:hanging="360"/>
+      </w:pPr>
+      <w:rPr>
+        <w:rFonts w:ascii="Symbol" w:hAnsi="Symbol" w:hint="default"/>
+      </w:rPr>
+    </w:lvl>
+    <w:lvl w:ilvl="1" w:tplc="0C000003" w:tentative="1">
+      <w:start w:val="1"/>
+      <w:numFmt w:val="bullet"/>
+      <w:lvlText w:val="o"/>
+      <w:lvlJc w:val="left"/>
+      <w:pPr>
+        <w:ind w:left="1440" w:hanging="360"/>
+      </w:pPr>
+      <w:rPr>
+        <w:rFonts w:ascii="Courier New" w:hAnsi="Courier New" w:cs="Courier New" w:hint="default"/>
+      </w:rPr>
+    </w:lvl>
+    <w:lvl w:ilvl="2" w:tplc="0C000005" w:tentative="1">
+      <w:start w:val="1"/>
+      <w:numFmt w:val="bullet"/>
+      <w:lvlText w:val=""/>
+      <w:lvlJc w:val="left"/>
+      <w:pPr>
+        <w:ind w:left="2160" w:hanging="360"/>
+      </w:pPr>
+      <w:rPr>
+        <w:rFonts w:ascii="Wingdings" w:hAnsi="Wingdings" w:hint="default"/>
+      </w:rPr>
+    </w:lvl>
+    <w:lvl w:ilvl="3" w:tplc="0C000001" w:tentative="1">
+      <w:start w:val="1"/>
+      <w:numFmt w:val="bullet"/>
+      <w:lvlText w:val=""/>
+      <w:lvlJc w:val="left"/>
+      <w:pPr>
+        <w:ind w:left="2880" w:hanging="360"/>
+      </w:pPr>
+      <w:rPr>
+        <w:rFonts w:ascii="Symbol" w:hAnsi="Symbol" w:hint="default"/>
+      </w:rPr>
+    </w:lvl>
+    <w:lvl w:ilvl="4" w:tplc="0C000003" w:tentative="1">
+      <w:start w:val="1"/>
+      <w:numFmt w:val="bullet"/>
+      <w:lvlText w:val="o"/>
+      <w:lvlJc w:val="left"/>
+      <w:pPr>
+        <w:ind w:left="3600" w:hanging="360"/>
+      </w:pPr>
+      <w:rPr>
+        <w:rFonts w:ascii="Courier New" w:hAnsi="Courier New" w:cs="Courier New" w:hint="default"/>
+      </w:rPr>
+    </w:lvl>
+    <w:lvl w:ilvl="5" w:tplc="0C000005" w:tentative="1">
+      <w:start w:val="1"/>
+      <w:numFmt w:val="bullet"/>
+      <w:lvlText w:val=""/>
+      <w:lvlJc w:val="left"/>
+      <w:pPr>
+        <w:ind w:left="4320" w:hanging="360"/>
+      </w:pPr>
+      <w:rPr>
+        <w:rFonts w:ascii="Wingdings" w:hAnsi="Wingdings" w:hint="default"/>
+      </w:rPr>
+    </w:lvl>
+    <w:lvl w:ilvl="6" w:tplc="0C000001" w:tentative="1">
+      <w:start w:val="1"/>
+      <w:numFmt w:val="bullet"/>
+      <w:lvlText w:val=""/>
+      <w:lvlJc w:val="left"/>
+      <w:pPr>
+        <w:ind w:left="5040" w:hanging="360"/>
+      </w:pPr>
+      <w:rPr>
+        <w:rFonts w:ascii="Symbol" w:hAnsi="Symbol" w:hint="default"/>
+      </w:rPr>
+    </w:lvl>
+    <w:lvl w:ilvl="7" w:tplc="0C000003" w:tentative="1">
+      <w:start w:val="1"/>
+      <w:numFmt w:val="bullet"/>
+      <w:lvlText w:val="o"/>
+      <w:lvlJc w:val="left"/>
+      <w:pPr>
+        <w:ind w:left="5760" w:hanging="360"/>
+      </w:pPr>
+      <w:rPr>
+        <w:rFonts w:ascii="Courier New" w:hAnsi="Courier New" w:cs="Courier New" w:hint="default"/>
+      </w:rPr>
+    </w:lvl>
+    <w:lvl w:ilvl="8" w:tplc="0C000005" w:tentative="1">
+      <w:start w:val="1"/>
+      <w:numFmt w:val="bullet"/>
+      <w:lvlText w:val=""/>
+      <w:lvlJc w:val="left"/>
+      <w:pPr>
+        <w:ind w:left="6480" w:hanging="360"/>
+      </w:pPr>
+      <w:rPr>
+        <w:rFonts w:ascii="Wingdings" w:hAnsi="Wingdings" w:hint="default"/>
+      </w:rPr>
+    </w:lvl>
+  </w:abstractNum>
+  <w:abstractNum w:abstractNumId="14" w15:restartNumberingAfterBreak="0">
     <w:nsid w:val="49E34F1D"/>
     <w:multiLevelType w:val="hybridMultilevel"/>
     <w:tmpl w:val="CC183BAA"/>
@@ -1820,7 +4582,7 @@
       </w:pPr>
     </w:lvl>
   </w:abstractNum>
-  <w:abstractNum w:abstractNumId="13" w15:restartNumberingAfterBreak="0">
+  <w:abstractNum w:abstractNumId="15" w15:restartNumberingAfterBreak="0">
     <w:nsid w:val="51C77818"/>
     <w:multiLevelType w:val="hybridMultilevel"/>
     <w:tmpl w:val="F1B41EA0"/>
@@ -1906,7 +4668,7 @@
       </w:pPr>
     </w:lvl>
   </w:abstractNum>
-  <w:abstractNum w:abstractNumId="14" w15:restartNumberingAfterBreak="0">
+  <w:abstractNum w:abstractNumId="16" w15:restartNumberingAfterBreak="0">
     <w:nsid w:val="56430869"/>
     <w:multiLevelType w:val="hybridMultilevel"/>
     <w:tmpl w:val="928C8B60"/>
@@ -1996,7 +4758,7 @@
       </w:pPr>
     </w:lvl>
   </w:abstractNum>
-  <w:abstractNum w:abstractNumId="15" w15:restartNumberingAfterBreak="0">
+  <w:abstractNum w:abstractNumId="17" w15:restartNumberingAfterBreak="0">
     <w:nsid w:val="57DE3A07"/>
     <w:multiLevelType w:val="hybridMultilevel"/>
     <w:tmpl w:val="BC2A43A6"/>
@@ -2085,7 +4847,7 @@
       </w:pPr>
     </w:lvl>
   </w:abstractNum>
-  <w:abstractNum w:abstractNumId="16" w15:restartNumberingAfterBreak="0">
+  <w:abstractNum w:abstractNumId="18" w15:restartNumberingAfterBreak="0">
     <w:nsid w:val="58CF3FAC"/>
     <w:multiLevelType w:val="hybridMultilevel"/>
     <w:tmpl w:val="0706AE4C"/>
@@ -2174,7 +4936,93 @@
       </w:pPr>
     </w:lvl>
   </w:abstractNum>
-  <w:abstractNum w:abstractNumId="17" w15:restartNumberingAfterBreak="0">
+  <w:abstractNum w:abstractNumId="19" w15:restartNumberingAfterBreak="0">
+    <w:nsid w:val="5E011B24"/>
+    <w:multiLevelType w:val="hybridMultilevel"/>
+    <w:tmpl w:val="D4DA4356"/>
+    <w:lvl w:ilvl="0" w:tplc="0C00000F">
+      <w:start w:val="1"/>
+      <w:numFmt w:val="decimal"/>
+      <w:lvlText w:val="%1."/>
+      <w:lvlJc w:val="left"/>
+      <w:pPr>
+        <w:ind w:left="720" w:hanging="360"/>
+      </w:pPr>
+    </w:lvl>
+    <w:lvl w:ilvl="1" w:tplc="0C000019" w:tentative="1">
+      <w:start w:val="1"/>
+      <w:numFmt w:val="lowerLetter"/>
+      <w:lvlText w:val="%2."/>
+      <w:lvlJc w:val="left"/>
+      <w:pPr>
+        <w:ind w:left="1440" w:hanging="360"/>
+      </w:pPr>
+    </w:lvl>
+    <w:lvl w:ilvl="2" w:tplc="0C00001B" w:tentative="1">
+      <w:start w:val="1"/>
+      <w:numFmt w:val="lowerRoman"/>
+      <w:lvlText w:val="%3."/>
+      <w:lvlJc w:val="right"/>
+      <w:pPr>
+        <w:ind w:left="2160" w:hanging="180"/>
+      </w:pPr>
+    </w:lvl>
+    <w:lvl w:ilvl="3" w:tplc="0C00000F" w:tentative="1">
+      <w:start w:val="1"/>
+      <w:numFmt w:val="decimal"/>
+      <w:lvlText w:val="%4."/>
+      <w:lvlJc w:val="left"/>
+      <w:pPr>
+        <w:ind w:left="2880" w:hanging="360"/>
+      </w:pPr>
+    </w:lvl>
+    <w:lvl w:ilvl="4" w:tplc="0C000019" w:tentative="1">
+      <w:start w:val="1"/>
+      <w:numFmt w:val="lowerLetter"/>
+      <w:lvlText w:val="%5."/>
+      <w:lvlJc w:val="left"/>
+      <w:pPr>
+        <w:ind w:left="3600" w:hanging="360"/>
+      </w:pPr>
+    </w:lvl>
+    <w:lvl w:ilvl="5" w:tplc="0C00001B" w:tentative="1">
+      <w:start w:val="1"/>
+      <w:numFmt w:val="lowerRoman"/>
+      <w:lvlText w:val="%6."/>
+      <w:lvlJc w:val="right"/>
+      <w:pPr>
+        <w:ind w:left="4320" w:hanging="180"/>
+      </w:pPr>
+    </w:lvl>
+    <w:lvl w:ilvl="6" w:tplc="0C00000F" w:tentative="1">
+      <w:start w:val="1"/>
+      <w:numFmt w:val="decimal"/>
+      <w:lvlText w:val="%7."/>
+      <w:lvlJc w:val="left"/>
+      <w:pPr>
+        <w:ind w:left="5040" w:hanging="360"/>
+      </w:pPr>
+    </w:lvl>
+    <w:lvl w:ilvl="7" w:tplc="0C000019" w:tentative="1">
+      <w:start w:val="1"/>
+      <w:numFmt w:val="lowerLetter"/>
+      <w:lvlText w:val="%8."/>
+      <w:lvlJc w:val="left"/>
+      <w:pPr>
+        <w:ind w:left="5760" w:hanging="360"/>
+      </w:pPr>
+    </w:lvl>
+    <w:lvl w:ilvl="8" w:tplc="0C00001B" w:tentative="1">
+      <w:start w:val="1"/>
+      <w:numFmt w:val="lowerRoman"/>
+      <w:lvlText w:val="%9."/>
+      <w:lvlJc w:val="right"/>
+      <w:pPr>
+        <w:ind w:left="6480" w:hanging="180"/>
+      </w:pPr>
+    </w:lvl>
+  </w:abstractNum>
+  <w:abstractNum w:abstractNumId="20" w15:restartNumberingAfterBreak="0">
     <w:nsid w:val="6B932BCA"/>
     <w:multiLevelType w:val="hybridMultilevel"/>
     <w:tmpl w:val="2A126852"/>
@@ -2287,7 +5135,7 @@
       </w:rPr>
     </w:lvl>
   </w:abstractNum>
-  <w:abstractNum w:abstractNumId="18" w15:restartNumberingAfterBreak="0">
+  <w:abstractNum w:abstractNumId="21" w15:restartNumberingAfterBreak="0">
     <w:nsid w:val="6BDD574C"/>
     <w:multiLevelType w:val="hybridMultilevel"/>
     <w:tmpl w:val="8374873C"/>
@@ -2376,7 +5224,7 @@
       </w:pPr>
     </w:lvl>
   </w:abstractNum>
-  <w:abstractNum w:abstractNumId="19" w15:restartNumberingAfterBreak="0">
+  <w:abstractNum w:abstractNumId="22" w15:restartNumberingAfterBreak="0">
     <w:nsid w:val="6CAB3C33"/>
     <w:multiLevelType w:val="hybridMultilevel"/>
     <w:tmpl w:val="926CCC30"/>
@@ -2465,7 +5313,7 @@
       </w:pPr>
     </w:lvl>
   </w:abstractNum>
-  <w:abstractNum w:abstractNumId="20" w15:restartNumberingAfterBreak="0">
+  <w:abstractNum w:abstractNumId="23" w15:restartNumberingAfterBreak="0">
     <w:nsid w:val="6FA54F40"/>
     <w:multiLevelType w:val="hybridMultilevel"/>
     <w:tmpl w:val="11BE2008"/>
@@ -2551,7 +5399,7 @@
       </w:pPr>
     </w:lvl>
   </w:abstractNum>
-  <w:abstractNum w:abstractNumId="21" w15:restartNumberingAfterBreak="0">
+  <w:abstractNum w:abstractNumId="24" w15:restartNumberingAfterBreak="0">
     <w:nsid w:val="6FDF7E37"/>
     <w:multiLevelType w:val="hybridMultilevel"/>
     <w:tmpl w:val="5FB41702"/>
@@ -2638,7 +5486,7 @@
       </w:pPr>
     </w:lvl>
   </w:abstractNum>
-  <w:abstractNum w:abstractNumId="22" w15:restartNumberingAfterBreak="0">
+  <w:abstractNum w:abstractNumId="25" w15:restartNumberingAfterBreak="0">
     <w:nsid w:val="7B32014D"/>
     <w:multiLevelType w:val="hybridMultilevel"/>
     <w:tmpl w:val="90E2A554"/>
@@ -2728,67 +5576,67 @@
     </w:lvl>
   </w:abstractNum>
   <w:num w:numId="1" w16cid:durableId="1561866916">
-    <w:abstractNumId w:val="4"/>
+    <w:abstractNumId w:val="5"/>
   </w:num>
   <w:num w:numId="2" w16cid:durableId="197859783">
+    <w:abstractNumId w:val="25"/>
+  </w:num>
+  <w:num w:numId="3" w16cid:durableId="701248718">
+    <w:abstractNumId w:val="10"/>
+  </w:num>
+  <w:num w:numId="4" w16cid:durableId="121270946">
+    <w:abstractNumId w:val="6"/>
+  </w:num>
+  <w:num w:numId="5" w16cid:durableId="952786600">
     <w:abstractNumId w:val="22"/>
   </w:num>
-  <w:num w:numId="3" w16cid:durableId="701248718">
+  <w:num w:numId="6" w16cid:durableId="2119056402">
+    <w:abstractNumId w:val="15"/>
+  </w:num>
+  <w:num w:numId="7" w16cid:durableId="1752773432">
+    <w:abstractNumId w:val="16"/>
+  </w:num>
+  <w:num w:numId="8" w16cid:durableId="1326132553">
+    <w:abstractNumId w:val="2"/>
+  </w:num>
+  <w:num w:numId="9" w16cid:durableId="899750269">
     <w:abstractNumId w:val="9"/>
   </w:num>
-  <w:num w:numId="4" w16cid:durableId="121270946">
-    <w:abstractNumId w:val="5"/>
+  <w:num w:numId="10" w16cid:durableId="1086876775">
+    <w:abstractNumId w:val="24"/>
   </w:num>
-  <w:num w:numId="5" w16cid:durableId="952786600">
-    <w:abstractNumId w:val="19"/>
+  <w:num w:numId="11" w16cid:durableId="1549030955">
+    <w:abstractNumId w:val="20"/>
   </w:num>
-  <w:num w:numId="6" w16cid:durableId="2119056402">
-    <w:abstractNumId w:val="13"/>
+  <w:num w:numId="12" w16cid:durableId="658382565">
+    <w:abstractNumId w:val="23"/>
   </w:num>
-  <w:num w:numId="7" w16cid:durableId="1752773432">
+  <w:num w:numId="13" w16cid:durableId="1328560744">
+    <w:abstractNumId w:val="7"/>
+  </w:num>
+  <w:num w:numId="14" w16cid:durableId="952369252">
     <w:abstractNumId w:val="14"/>
   </w:num>
-  <w:num w:numId="8" w16cid:durableId="1326132553">
-    <w:abstractNumId w:val="1"/>
+  <w:num w:numId="15" w16cid:durableId="1621496076">
+    <w:abstractNumId w:val="17"/>
   </w:num>
-  <w:num w:numId="9" w16cid:durableId="899750269">
+  <w:num w:numId="16" w16cid:durableId="1351182333">
+    <w:abstractNumId w:val="11"/>
+  </w:num>
+  <w:num w:numId="17" w16cid:durableId="28379206">
+    <w:abstractNumId w:val="3"/>
+  </w:num>
+  <w:num w:numId="18" w16cid:durableId="897860964">
+    <w:abstractNumId w:val="12"/>
+  </w:num>
+  <w:num w:numId="19" w16cid:durableId="1910186402">
     <w:abstractNumId w:val="8"/>
   </w:num>
-  <w:num w:numId="10" w16cid:durableId="1086876775">
-    <w:abstractNumId w:val="21"/>
-  </w:num>
-  <w:num w:numId="11" w16cid:durableId="1549030955">
-    <w:abstractNumId w:val="17"/>
-  </w:num>
-  <w:num w:numId="12" w16cid:durableId="658382565">
-    <w:abstractNumId w:val="20"/>
-  </w:num>
-  <w:num w:numId="13" w16cid:durableId="1328560744">
-    <w:abstractNumId w:val="6"/>
-  </w:num>
-  <w:num w:numId="14" w16cid:durableId="952369252">
-    <w:abstractNumId w:val="12"/>
-  </w:num>
-  <w:num w:numId="15" w16cid:durableId="1621496076">
-    <w:abstractNumId w:val="15"/>
-  </w:num>
-  <w:num w:numId="16" w16cid:durableId="1351182333">
-    <w:abstractNumId w:val="10"/>
-  </w:num>
-  <w:num w:numId="17" w16cid:durableId="28379206">
-    <w:abstractNumId w:val="2"/>
-  </w:num>
-  <w:num w:numId="18" w16cid:durableId="897860964">
-    <w:abstractNumId w:val="11"/>
-  </w:num>
-  <w:num w:numId="19" w16cid:durableId="1910186402">
-    <w:abstractNumId w:val="7"/>
-  </w:num>
   <w:num w:numId="20" w16cid:durableId="1600483118">
-    <w:abstractNumId w:val="16"/>
+    <w:abstractNumId w:val="18"/>
   </w:num>
   <w:num w:numId="21" w16cid:durableId="1930498769">
-    <w:abstractNumId w:val="6"/>
+    <w:abstractNumId w:val="7"/>
     <w:lvlOverride w:ilvl="0">
       <w:startOverride w:val="1"/>
     </w:lvlOverride>
@@ -2818,10 +5666,10 @@
     </w:lvlOverride>
   </w:num>
   <w:num w:numId="22" w16cid:durableId="951941549">
-    <w:abstractNumId w:val="18"/>
+    <w:abstractNumId w:val="21"/>
   </w:num>
   <w:num w:numId="23" w16cid:durableId="1689911845">
-    <w:abstractNumId w:val="6"/>
+    <w:abstractNumId w:val="7"/>
     <w:lvlOverride w:ilvl="0">
       <w:startOverride w:val="1"/>
     </w:lvlOverride>
@@ -2851,10 +5699,49 @@
     </w:lvlOverride>
   </w:num>
   <w:num w:numId="24" w16cid:durableId="1313867514">
+    <w:abstractNumId w:val="1"/>
+  </w:num>
+  <w:num w:numId="25" w16cid:durableId="198469425">
+    <w:abstractNumId w:val="4"/>
+  </w:num>
+  <w:num w:numId="26" w16cid:durableId="884216529">
+    <w:abstractNumId w:val="7"/>
+    <w:lvlOverride w:ilvl="0">
+      <w:startOverride w:val="1"/>
+    </w:lvlOverride>
+    <w:lvlOverride w:ilvl="1">
+      <w:startOverride w:val="1"/>
+    </w:lvlOverride>
+    <w:lvlOverride w:ilvl="2">
+      <w:startOverride w:val="1"/>
+    </w:lvlOverride>
+    <w:lvlOverride w:ilvl="3">
+      <w:startOverride w:val="1"/>
+    </w:lvlOverride>
+    <w:lvlOverride w:ilvl="4">
+      <w:startOverride w:val="1"/>
+    </w:lvlOverride>
+    <w:lvlOverride w:ilvl="5">
+      <w:startOverride w:val="1"/>
+    </w:lvlOverride>
+    <w:lvlOverride w:ilvl="6">
+      <w:startOverride w:val="1"/>
+    </w:lvlOverride>
+    <w:lvlOverride w:ilvl="7">
+      <w:startOverride w:val="1"/>
+    </w:lvlOverride>
+    <w:lvlOverride w:ilvl="8">
+      <w:startOverride w:val="1"/>
+    </w:lvlOverride>
+  </w:num>
+  <w:num w:numId="27" w16cid:durableId="1350178788">
+    <w:abstractNumId w:val="13"/>
+  </w:num>
+  <w:num w:numId="28" w16cid:durableId="63839820">
     <w:abstractNumId w:val="0"/>
   </w:num>
-  <w:num w:numId="25" w16cid:durableId="198469425">
-    <w:abstractNumId w:val="3"/>
+  <w:num w:numId="29" w16cid:durableId="626352586">
+    <w:abstractNumId w:val="19"/>
   </w:num>
 </w:numbering>
 </file>
@@ -3300,7 +6187,7 @@
     <w:uiPriority w:val="9"/>
     <w:unhideWhenUsed/>
     <w:qFormat/>
-    <w:rsid w:val="00CF6CF5"/>
+    <w:rsid w:val="004D2014"/>
     <w:pPr>
       <w:keepNext/>
       <w:keepLines/>
@@ -3330,7 +6217,7 @@
     <w:uiPriority w:val="9"/>
     <w:unhideWhenUsed/>
     <w:qFormat/>
-    <w:rsid w:val="001B3C10"/>
+    <w:rsid w:val="00052CAD"/>
     <w:pPr>
       <w:numPr>
         <w:numId w:val="13"/>
@@ -3354,7 +6241,7 @@
     <w:uiPriority w:val="9"/>
     <w:unhideWhenUsed/>
     <w:qFormat/>
-    <w:rsid w:val="004C6CA9"/>
+    <w:rsid w:val="004C2656"/>
     <w:pPr>
       <w:numPr>
         <w:numId w:val="0"/>
@@ -3365,6 +6252,7 @@
     <w:rPr>
       <w:rFonts w:ascii="Roboto" w:hAnsi="Roboto"/>
       <w:color w:val="auto"/>
+      <w:u w:val="single"/>
     </w:rPr>
   </w:style>
   <w:style w:type="paragraph" w:styleId="Heading5">
@@ -3604,7 +6492,7 @@
     <w:basedOn w:val="DefaultParagraphFont"/>
     <w:link w:val="Heading2"/>
     <w:uiPriority w:val="9"/>
-    <w:rsid w:val="00CF6CF5"/>
+    <w:rsid w:val="004D2014"/>
     <w:rPr>
       <w:rFonts w:ascii="Roboto" w:eastAsiaTheme="majorEastAsia" w:hAnsi="Roboto" w:cstheme="majorBidi"/>
       <w:b/>
@@ -3643,7 +6531,7 @@
     <w:basedOn w:val="DefaultParagraphFont"/>
     <w:link w:val="Heading3"/>
     <w:uiPriority w:val="9"/>
-    <w:rsid w:val="001B3C10"/>
+    <w:rsid w:val="00052CAD"/>
     <w:rPr>
       <w:rFonts w:ascii="Roboto" w:eastAsiaTheme="majorEastAsia" w:hAnsi="Roboto" w:cstheme="majorBidi"/>
       <w:bCs/>
@@ -3672,11 +6560,12 @@
     <w:basedOn w:val="DefaultParagraphFont"/>
     <w:link w:val="Heading4"/>
     <w:uiPriority w:val="9"/>
-    <w:rsid w:val="004C6CA9"/>
+    <w:rsid w:val="004C2656"/>
     <w:rPr>
       <w:rFonts w:ascii="Roboto" w:eastAsiaTheme="majorEastAsia" w:hAnsi="Roboto" w:cstheme="majorBidi"/>
       <w:spacing w:val="10"/>
       <w:sz w:val="24"/>
+      <w:u w:val="single"/>
       <w:lang w:val="el-GR"/>
     </w:rPr>
   </w:style>
@@ -4042,6 +6931,48 @@
       <w:szCs w:val="21"/>
       <w:shd w:val="clear" w:color="auto" w:fill="1E1E1E"/>
       <w:lang w:val="en-150" w:eastAsia="en-150"/>
+    </w:rPr>
+  </w:style>
+  <w:style w:type="paragraph" w:styleId="EndnoteText">
+    <w:name w:val="endnote text"/>
+    <w:basedOn w:val="Normal"/>
+    <w:link w:val="EndnoteTextChar"/>
+    <w:uiPriority w:val="99"/>
+    <w:semiHidden/>
+    <w:unhideWhenUsed/>
+    <w:rsid w:val="004C2656"/>
+    <w:pPr>
+      <w:spacing w:after="0" w:line="240" w:lineRule="auto"/>
+    </w:pPr>
+    <w:rPr>
+      <w:sz w:val="20"/>
+      <w:szCs w:val="20"/>
+    </w:rPr>
+  </w:style>
+  <w:style w:type="character" w:customStyle="1" w:styleId="EndnoteTextChar">
+    <w:name w:val="Endnote Text Char"/>
+    <w:basedOn w:val="DefaultParagraphFont"/>
+    <w:link w:val="EndnoteText"/>
+    <w:uiPriority w:val="99"/>
+    <w:semiHidden/>
+    <w:rsid w:val="004C2656"/>
+    <w:rPr>
+      <w:rFonts w:ascii="Roboto" w:eastAsiaTheme="minorEastAsia" w:hAnsi="Roboto"/>
+      <w:color w:val="262626" w:themeColor="text1" w:themeTint="D9"/>
+      <w:spacing w:val="10"/>
+      <w:sz w:val="20"/>
+      <w:szCs w:val="20"/>
+    </w:rPr>
+  </w:style>
+  <w:style w:type="character" w:styleId="EndnoteReference">
+    <w:name w:val="endnote reference"/>
+    <w:basedOn w:val="DefaultParagraphFont"/>
+    <w:uiPriority w:val="99"/>
+    <w:semiHidden/>
+    <w:unhideWhenUsed/>
+    <w:rsid w:val="004C2656"/>
+    <w:rPr>
+      <w:vertAlign w:val="superscript"/>
     </w:rPr>
   </w:style>
 </w:styles>
